--- a/documentos/Glosario de terminos.docx
+++ b/documentos/Glosario de terminos.docx
@@ -4,60 +4,44 @@
   <w:body>
     <w:p>
       <w:pPr>
-        <w:spacing w:line="360" w:lineRule="auto"/>
-        <w:jc w:val="both"/>
-        <w:rPr>
-          <w:rFonts w:ascii="Times New Roman" w:hAnsi="Times New Roman" w:cs="Times New Roman"/>
-          <w:sz w:val="24"/>
-          <w:szCs w:val="24"/>
-        </w:rPr>
-      </w:pPr>
-      <w:r>
-        <w:rPr>
-          <w:rFonts w:ascii="Times New Roman" w:hAnsi="Times New Roman" w:cs="Times New Roman"/>
-          <w:sz w:val="24"/>
-          <w:szCs w:val="24"/>
-        </w:rPr>
-        <w:t>E</w:t>
-      </w:r>
-      <w:r>
-        <w:rPr>
-          <w:rFonts w:ascii="Times New Roman" w:hAnsi="Times New Roman" w:cs="Times New Roman"/>
-          <w:sz w:val="24"/>
-          <w:szCs w:val="24"/>
-        </w:rPr>
-        <w:t>s un programa en C++ que simula un sistema de ventas para una tienda de juguetes llamada "VICTOYS". Aquí hay una explicación detallada de las funciones y estructuras clave del programa:</w:t>
+        <w:spacing w:line="480" w:lineRule="auto"/>
+        <w:jc w:val="center"/>
+        <w:rPr>
+          <w:rFonts w:ascii="Times New Roman" w:hAnsi="Times New Roman" w:cs="Times New Roman"/>
+          <w:b/>
+          <w:bCs/>
+          <w:sz w:val="24"/>
+          <w:szCs w:val="24"/>
+        </w:rPr>
+      </w:pPr>
+      <w:r>
+        <w:rPr>
+          <w:rFonts w:ascii="Times New Roman" w:hAnsi="Times New Roman" w:cs="Times New Roman"/>
+          <w:b/>
+          <w:bCs/>
+          <w:sz w:val="24"/>
+          <w:szCs w:val="24"/>
+        </w:rPr>
+        <w:t>Glosario</w:t>
       </w:r>
     </w:p>
     <w:p>
       <w:pPr>
-        <w:pStyle w:val="Ttulo1"/>
-        <w:jc w:val="left"/>
-      </w:pPr>
-      <w:r>
-        <w:t>Estructuras de Datos:</w:t>
-      </w:r>
-    </w:p>
-    <w:p>
-      <w:pPr>
-        <w:pStyle w:val="Ttulo2"/>
-        <w:spacing w:line="360" w:lineRule="auto"/>
+        <w:spacing w:line="480" w:lineRule="auto"/>
         <w:jc w:val="both"/>
         <w:rPr>
           <w:rFonts w:ascii="Times New Roman" w:hAnsi="Times New Roman" w:cs="Times New Roman"/>
-          <w:color w:val="auto"/>
-          <w:sz w:val="24"/>
-          <w:szCs w:val="24"/>
-        </w:rPr>
-      </w:pPr>
-      <w:r>
-        <w:rPr>
-          <w:rFonts w:ascii="Times New Roman" w:hAnsi="Times New Roman" w:cs="Times New Roman"/>
-          <w:color w:val="auto"/>
-          <w:sz w:val="24"/>
-          <w:szCs w:val="24"/>
-        </w:rPr>
-        <w:t>Cliente:</w:t>
+          <w:sz w:val="24"/>
+          <w:szCs w:val="24"/>
+        </w:rPr>
+      </w:pPr>
+      <w:r>
+        <w:rPr>
+          <w:rFonts w:ascii="Times New Roman" w:hAnsi="Times New Roman" w:cs="Times New Roman"/>
+          <w:sz w:val="24"/>
+          <w:szCs w:val="24"/>
+        </w:rPr>
+        <w:t>Es un programa en C++ que simula un sistema de ventas para una tienda de juguetes llamada "VICTOYS". Aquí hay una explicación detallada de las funciones y estructuras clave del programa:</w:t>
       </w:r>
     </w:p>
     <w:p>
@@ -65,99 +49,27 @@
         <w:pStyle w:val="Prrafodelista"/>
         <w:numPr>
           <w:ilvl w:val="0"/>
-          <w:numId w:val="1"/>
+          <w:numId w:val="11"/>
         </w:numPr>
-        <w:spacing w:line="360" w:lineRule="auto"/>
+        <w:spacing w:line="480" w:lineRule="auto"/>
         <w:jc w:val="both"/>
         <w:rPr>
           <w:rFonts w:ascii="Times New Roman" w:hAnsi="Times New Roman" w:cs="Times New Roman"/>
-          <w:sz w:val="24"/>
-          <w:szCs w:val="24"/>
-        </w:rPr>
-      </w:pPr>
-      <w:r>
-        <w:rPr>
-          <w:rFonts w:ascii="Times New Roman" w:hAnsi="Times New Roman" w:cs="Times New Roman"/>
-          <w:sz w:val="24"/>
-          <w:szCs w:val="24"/>
-        </w:rPr>
-        <w:t xml:space="preserve">Atributos: </w:t>
-      </w:r>
-      <w:proofErr w:type="spellStart"/>
-      <w:r>
-        <w:rPr>
-          <w:rFonts w:ascii="Times New Roman" w:hAnsi="Times New Roman" w:cs="Times New Roman"/>
-          <w:sz w:val="24"/>
-          <w:szCs w:val="24"/>
-        </w:rPr>
-        <w:t>cdCliente</w:t>
-      </w:r>
-      <w:proofErr w:type="spellEnd"/>
-      <w:r>
-        <w:rPr>
-          <w:rFonts w:ascii="Times New Roman" w:hAnsi="Times New Roman" w:cs="Times New Roman"/>
-          <w:sz w:val="24"/>
-          <w:szCs w:val="24"/>
-        </w:rPr>
-        <w:t xml:space="preserve"> (código del cliente), </w:t>
-      </w:r>
-      <w:proofErr w:type="spellStart"/>
-      <w:r>
-        <w:rPr>
-          <w:rFonts w:ascii="Times New Roman" w:hAnsi="Times New Roman" w:cs="Times New Roman"/>
-          <w:sz w:val="24"/>
-          <w:szCs w:val="24"/>
-        </w:rPr>
-        <w:t>nomCliente</w:t>
-      </w:r>
-      <w:proofErr w:type="spellEnd"/>
-      <w:r>
-        <w:rPr>
-          <w:rFonts w:ascii="Times New Roman" w:hAnsi="Times New Roman" w:cs="Times New Roman"/>
-          <w:sz w:val="24"/>
-          <w:szCs w:val="24"/>
-        </w:rPr>
-        <w:t xml:space="preserve"> (nombre del cliente), </w:t>
-      </w:r>
-      <w:proofErr w:type="spellStart"/>
-      <w:r>
-        <w:rPr>
-          <w:rFonts w:ascii="Times New Roman" w:hAnsi="Times New Roman" w:cs="Times New Roman"/>
-          <w:sz w:val="24"/>
-          <w:szCs w:val="24"/>
-        </w:rPr>
-        <w:t>contrCliente</w:t>
-      </w:r>
-      <w:proofErr w:type="spellEnd"/>
-      <w:r>
-        <w:rPr>
-          <w:rFonts w:ascii="Times New Roman" w:hAnsi="Times New Roman" w:cs="Times New Roman"/>
-          <w:sz w:val="24"/>
-          <w:szCs w:val="24"/>
-        </w:rPr>
-        <w:t xml:space="preserve"> (contraseña del cliente).</w:t>
-      </w:r>
-    </w:p>
-    <w:p>
-      <w:pPr>
-        <w:pStyle w:val="Ttulo2"/>
-        <w:spacing w:line="360" w:lineRule="auto"/>
-        <w:jc w:val="both"/>
-        <w:rPr>
-          <w:rFonts w:ascii="Times New Roman" w:hAnsi="Times New Roman" w:cs="Times New Roman"/>
-          <w:color w:val="auto"/>
-          <w:sz w:val="24"/>
-          <w:szCs w:val="24"/>
-        </w:rPr>
-      </w:pPr>
-      <w:r>
-        <w:rPr>
-          <w:rFonts w:ascii="Times New Roman" w:hAnsi="Times New Roman" w:cs="Times New Roman"/>
-          <w:color w:val="auto"/>
-          <w:sz w:val="24"/>
-          <w:szCs w:val="24"/>
-        </w:rPr>
-        <w:t>Producto:</w:t>
+          <w:b/>
+          <w:bCs/>
+          <w:sz w:val="24"/>
+          <w:szCs w:val="24"/>
+        </w:rPr>
+      </w:pPr>
+      <w:r>
+        <w:rPr>
+          <w:rFonts w:ascii="Times New Roman" w:hAnsi="Times New Roman" w:cs="Times New Roman"/>
+          <w:b/>
+          <w:bCs/>
+          <w:sz w:val="24"/>
+          <w:szCs w:val="24"/>
+        </w:rPr>
+        <w:t xml:space="preserve">Estructuras: </w:t>
       </w:r>
     </w:p>
     <w:p>
@@ -165,9 +77,9 @@
         <w:pStyle w:val="Prrafodelista"/>
         <w:numPr>
           <w:ilvl w:val="0"/>
-          <w:numId w:val="1"/>
+          <w:numId w:val="14"/>
         </w:numPr>
-        <w:spacing w:line="360" w:lineRule="auto"/>
+        <w:spacing w:line="480" w:lineRule="auto"/>
         <w:jc w:val="both"/>
         <w:rPr>
           <w:rFonts w:ascii="Times New Roman" w:hAnsi="Times New Roman" w:cs="Times New Roman"/>
@@ -181,101 +93,7 @@
           <w:sz w:val="24"/>
           <w:szCs w:val="24"/>
         </w:rPr>
-        <w:t xml:space="preserve">Atributos: </w:t>
-      </w:r>
-      <w:proofErr w:type="spellStart"/>
-      <w:r>
-        <w:rPr>
-          <w:rFonts w:ascii="Times New Roman" w:hAnsi="Times New Roman" w:cs="Times New Roman"/>
-          <w:sz w:val="24"/>
-          <w:szCs w:val="24"/>
-        </w:rPr>
-        <w:t>codProducto</w:t>
-      </w:r>
-      <w:proofErr w:type="spellEnd"/>
-      <w:r>
-        <w:rPr>
-          <w:rFonts w:ascii="Times New Roman" w:hAnsi="Times New Roman" w:cs="Times New Roman"/>
-          <w:sz w:val="24"/>
-          <w:szCs w:val="24"/>
-        </w:rPr>
-        <w:t xml:space="preserve"> (código del producto), </w:t>
-      </w:r>
-      <w:proofErr w:type="spellStart"/>
-      <w:r>
-        <w:rPr>
-          <w:rFonts w:ascii="Times New Roman" w:hAnsi="Times New Roman" w:cs="Times New Roman"/>
-          <w:sz w:val="24"/>
-          <w:szCs w:val="24"/>
-        </w:rPr>
-        <w:t>nomProducto</w:t>
-      </w:r>
-      <w:proofErr w:type="spellEnd"/>
-      <w:r>
-        <w:rPr>
-          <w:rFonts w:ascii="Times New Roman" w:hAnsi="Times New Roman" w:cs="Times New Roman"/>
-          <w:sz w:val="24"/>
-          <w:szCs w:val="24"/>
-        </w:rPr>
-        <w:t xml:space="preserve"> (nombre del producto), </w:t>
-      </w:r>
-      <w:proofErr w:type="spellStart"/>
-      <w:r>
-        <w:rPr>
-          <w:rFonts w:ascii="Times New Roman" w:hAnsi="Times New Roman" w:cs="Times New Roman"/>
-          <w:sz w:val="24"/>
-          <w:szCs w:val="24"/>
-        </w:rPr>
-        <w:t>preProducto</w:t>
-      </w:r>
-      <w:proofErr w:type="spellEnd"/>
-      <w:r>
-        <w:rPr>
-          <w:rFonts w:ascii="Times New Roman" w:hAnsi="Times New Roman" w:cs="Times New Roman"/>
-          <w:sz w:val="24"/>
-          <w:szCs w:val="24"/>
-        </w:rPr>
-        <w:t xml:space="preserve"> (precio del producto), </w:t>
-      </w:r>
-      <w:proofErr w:type="spellStart"/>
-      <w:r>
-        <w:rPr>
-          <w:rFonts w:ascii="Times New Roman" w:hAnsi="Times New Roman" w:cs="Times New Roman"/>
-          <w:sz w:val="24"/>
-          <w:szCs w:val="24"/>
-        </w:rPr>
-        <w:t>stkProducto</w:t>
-      </w:r>
-      <w:proofErr w:type="spellEnd"/>
-      <w:r>
-        <w:rPr>
-          <w:rFonts w:ascii="Times New Roman" w:hAnsi="Times New Roman" w:cs="Times New Roman"/>
-          <w:sz w:val="24"/>
-          <w:szCs w:val="24"/>
-        </w:rPr>
-        <w:t xml:space="preserve"> (cantidad en stock del producto).</w:t>
-      </w:r>
-    </w:p>
-    <w:p>
-      <w:pPr>
-        <w:pStyle w:val="Ttulo2"/>
-        <w:spacing w:line="360" w:lineRule="auto"/>
-        <w:jc w:val="both"/>
-        <w:rPr>
-          <w:rFonts w:ascii="Times New Roman" w:hAnsi="Times New Roman" w:cs="Times New Roman"/>
-          <w:color w:val="auto"/>
-          <w:sz w:val="24"/>
-          <w:szCs w:val="24"/>
-        </w:rPr>
-      </w:pPr>
-      <w:r>
-        <w:rPr>
-          <w:rFonts w:ascii="Times New Roman" w:hAnsi="Times New Roman" w:cs="Times New Roman"/>
-          <w:color w:val="auto"/>
-          <w:sz w:val="24"/>
-          <w:szCs w:val="24"/>
-        </w:rPr>
-        <w:t>Vendedor:</w:t>
+        <w:t>Cliente: Almacena información sobre un cliente, incluyendo su código, nombre de usuario y contraseña.</w:t>
       </w:r>
     </w:p>
     <w:p>
@@ -283,9 +101,9 @@
         <w:pStyle w:val="Prrafodelista"/>
         <w:numPr>
           <w:ilvl w:val="0"/>
-          <w:numId w:val="1"/>
+          <w:numId w:val="14"/>
         </w:numPr>
-        <w:spacing w:line="360" w:lineRule="auto"/>
+        <w:spacing w:line="480" w:lineRule="auto"/>
         <w:jc w:val="both"/>
         <w:rPr>
           <w:rFonts w:ascii="Times New Roman" w:hAnsi="Times New Roman" w:cs="Times New Roman"/>
@@ -299,104 +117,15 @@
           <w:sz w:val="24"/>
           <w:szCs w:val="24"/>
         </w:rPr>
-        <w:t xml:space="preserve">Atributos: </w:t>
-      </w:r>
-      <w:proofErr w:type="spellStart"/>
-      <w:r>
-        <w:rPr>
-          <w:rFonts w:ascii="Times New Roman" w:hAnsi="Times New Roman" w:cs="Times New Roman"/>
-          <w:sz w:val="24"/>
-          <w:szCs w:val="24"/>
-        </w:rPr>
-        <w:t>numVendedor</w:t>
-      </w:r>
-      <w:proofErr w:type="spellEnd"/>
-      <w:r>
-        <w:rPr>
-          <w:rFonts w:ascii="Times New Roman" w:hAnsi="Times New Roman" w:cs="Times New Roman"/>
-          <w:sz w:val="24"/>
-          <w:szCs w:val="24"/>
-        </w:rPr>
-        <w:t xml:space="preserve"> (número del vendedor), </w:t>
-      </w:r>
-      <w:proofErr w:type="spellStart"/>
-      <w:r>
-        <w:rPr>
-          <w:rFonts w:ascii="Times New Roman" w:hAnsi="Times New Roman" w:cs="Times New Roman"/>
-          <w:sz w:val="24"/>
-          <w:szCs w:val="24"/>
-        </w:rPr>
-        <w:t>nomVendedor</w:t>
-      </w:r>
-      <w:proofErr w:type="spellEnd"/>
-      <w:r>
-        <w:rPr>
-          <w:rFonts w:ascii="Times New Roman" w:hAnsi="Times New Roman" w:cs="Times New Roman"/>
-          <w:sz w:val="24"/>
-          <w:szCs w:val="24"/>
-        </w:rPr>
-        <w:t xml:space="preserve"> (nombre del vendedor).</w:t>
-      </w:r>
-    </w:p>
-    <w:p>
-      <w:pPr>
-        <w:pStyle w:val="Ttulo1"/>
-        <w:spacing w:line="360" w:lineRule="auto"/>
-        <w:rPr>
-          <w:rFonts w:cs="Times New Roman"/>
-          <w:szCs w:val="24"/>
-        </w:rPr>
-      </w:pPr>
-      <w:r>
-        <w:rPr>
-          <w:rFonts w:cs="Times New Roman"/>
-          <w:szCs w:val="24"/>
-        </w:rPr>
-        <w:t>Funciones Principales:</w:t>
-      </w:r>
-    </w:p>
-    <w:p>
-      <w:pPr>
-        <w:pStyle w:val="Ttulo2"/>
-        <w:spacing w:line="360" w:lineRule="auto"/>
-        <w:jc w:val="both"/>
-        <w:rPr>
-          <w:rFonts w:ascii="Times New Roman" w:hAnsi="Times New Roman" w:cs="Times New Roman"/>
-          <w:color w:val="auto"/>
-          <w:sz w:val="24"/>
-          <w:szCs w:val="24"/>
-        </w:rPr>
-      </w:pPr>
-      <w:proofErr w:type="spellStart"/>
-      <w:proofErr w:type="gramStart"/>
-      <w:r>
-        <w:rPr>
-          <w:rFonts w:ascii="Times New Roman" w:hAnsi="Times New Roman" w:cs="Times New Roman"/>
-          <w:color w:val="auto"/>
-          <w:sz w:val="24"/>
-          <w:szCs w:val="24"/>
-        </w:rPr>
-        <w:t>main</w:t>
-      </w:r>
-      <w:proofErr w:type="spellEnd"/>
-      <w:r>
-        <w:rPr>
-          <w:rFonts w:ascii="Times New Roman" w:hAnsi="Times New Roman" w:cs="Times New Roman"/>
-          <w:color w:val="auto"/>
-          <w:sz w:val="24"/>
-          <w:szCs w:val="24"/>
-        </w:rPr>
-        <w:t>(</w:t>
-      </w:r>
-      <w:proofErr w:type="gramEnd"/>
-      <w:r>
-        <w:rPr>
-          <w:rFonts w:ascii="Times New Roman" w:hAnsi="Times New Roman" w:cs="Times New Roman"/>
-          <w:color w:val="auto"/>
-          <w:sz w:val="24"/>
-          <w:szCs w:val="24"/>
-        </w:rPr>
-        <w:t>):</w:t>
+        <w:t xml:space="preserve">Producto: </w:t>
+      </w:r>
+      <w:r>
+        <w:rPr>
+          <w:rFonts w:ascii="Times New Roman" w:hAnsi="Times New Roman" w:cs="Times New Roman"/>
+          <w:sz w:val="24"/>
+          <w:szCs w:val="24"/>
+        </w:rPr>
+        <w:t xml:space="preserve"> Contiene detalles de un producto, como código, nombre, precio y cantidad en stock.</w:t>
       </w:r>
     </w:p>
     <w:p>
@@ -404,9 +133,9 @@
         <w:pStyle w:val="Prrafodelista"/>
         <w:numPr>
           <w:ilvl w:val="0"/>
-          <w:numId w:val="1"/>
+          <w:numId w:val="14"/>
         </w:numPr>
-        <w:spacing w:line="360" w:lineRule="auto"/>
+        <w:spacing w:line="480" w:lineRule="auto"/>
         <w:jc w:val="both"/>
         <w:rPr>
           <w:rFonts w:ascii="Times New Roman" w:hAnsi="Times New Roman" w:cs="Times New Roman"/>
@@ -420,7 +149,7 @@
           <w:sz w:val="24"/>
           <w:szCs w:val="24"/>
         </w:rPr>
-        <w:t>Menú principal que permite acceder a los sistemas de cliente, vendedor, o salir del programa.</w:t>
+        <w:t>Vendedor Guarda información de un vendedor, como número de caja y nombre.</w:t>
       </w:r>
     </w:p>
     <w:p>
@@ -428,113 +157,27 @@
         <w:pStyle w:val="Prrafodelista"/>
         <w:numPr>
           <w:ilvl w:val="0"/>
-          <w:numId w:val="1"/>
+          <w:numId w:val="11"/>
         </w:numPr>
-        <w:spacing w:line="360" w:lineRule="auto"/>
+        <w:spacing w:line="480" w:lineRule="auto"/>
         <w:jc w:val="both"/>
         <w:rPr>
           <w:rFonts w:ascii="Times New Roman" w:hAnsi="Times New Roman" w:cs="Times New Roman"/>
-          <w:sz w:val="24"/>
-          <w:szCs w:val="24"/>
-        </w:rPr>
-      </w:pPr>
-      <w:r>
-        <w:rPr>
-          <w:rFonts w:ascii="Times New Roman" w:hAnsi="Times New Roman" w:cs="Times New Roman"/>
-          <w:sz w:val="24"/>
-          <w:szCs w:val="24"/>
-        </w:rPr>
-        <w:t xml:space="preserve">Invoca funciones como </w:t>
-      </w:r>
-      <w:proofErr w:type="spellStart"/>
-      <w:proofErr w:type="gramStart"/>
-      <w:r>
-        <w:rPr>
-          <w:rFonts w:ascii="Times New Roman" w:hAnsi="Times New Roman" w:cs="Times New Roman"/>
-          <w:sz w:val="24"/>
-          <w:szCs w:val="24"/>
-        </w:rPr>
-        <w:t>sisCliente</w:t>
-      </w:r>
-      <w:proofErr w:type="spellEnd"/>
-      <w:r>
-        <w:rPr>
-          <w:rFonts w:ascii="Times New Roman" w:hAnsi="Times New Roman" w:cs="Times New Roman"/>
-          <w:sz w:val="24"/>
-          <w:szCs w:val="24"/>
-        </w:rPr>
-        <w:t>(</w:t>
-      </w:r>
-      <w:proofErr w:type="gramEnd"/>
-      <w:r>
-        <w:rPr>
-          <w:rFonts w:ascii="Times New Roman" w:hAnsi="Times New Roman" w:cs="Times New Roman"/>
-          <w:sz w:val="24"/>
-          <w:szCs w:val="24"/>
-        </w:rPr>
-        <w:t xml:space="preserve">) y </w:t>
-      </w:r>
-      <w:proofErr w:type="spellStart"/>
-      <w:r>
-        <w:rPr>
-          <w:rFonts w:ascii="Times New Roman" w:hAnsi="Times New Roman" w:cs="Times New Roman"/>
-          <w:sz w:val="24"/>
-          <w:szCs w:val="24"/>
-        </w:rPr>
-        <w:t>sisVendedor</w:t>
-      </w:r>
-      <w:proofErr w:type="spellEnd"/>
-      <w:r>
-        <w:rPr>
-          <w:rFonts w:ascii="Times New Roman" w:hAnsi="Times New Roman" w:cs="Times New Roman"/>
-          <w:sz w:val="24"/>
-          <w:szCs w:val="24"/>
-        </w:rPr>
-        <w:t>() según la elección del usuario.</w:t>
-      </w:r>
-    </w:p>
-    <w:p>
-      <w:pPr>
-        <w:pStyle w:val="Ttulo2"/>
-        <w:spacing w:line="360" w:lineRule="auto"/>
-        <w:jc w:val="both"/>
-        <w:rPr>
-          <w:rFonts w:ascii="Times New Roman" w:hAnsi="Times New Roman" w:cs="Times New Roman"/>
-          <w:color w:val="auto"/>
-          <w:sz w:val="24"/>
-          <w:szCs w:val="24"/>
-        </w:rPr>
-      </w:pPr>
-      <w:proofErr w:type="spellStart"/>
-      <w:proofErr w:type="gramStart"/>
-      <w:r>
-        <w:rPr>
-          <w:rFonts w:ascii="Times New Roman" w:hAnsi="Times New Roman" w:cs="Times New Roman"/>
-          <w:color w:val="auto"/>
-          <w:sz w:val="24"/>
-          <w:szCs w:val="24"/>
-        </w:rPr>
-        <w:t>sisCliente</w:t>
-      </w:r>
-      <w:proofErr w:type="spellEnd"/>
-      <w:r>
-        <w:rPr>
-          <w:rFonts w:ascii="Times New Roman" w:hAnsi="Times New Roman" w:cs="Times New Roman"/>
-          <w:color w:val="auto"/>
-          <w:sz w:val="24"/>
-          <w:szCs w:val="24"/>
-        </w:rPr>
-        <w:t>(</w:t>
-      </w:r>
-      <w:proofErr w:type="gramEnd"/>
-      <w:r>
-        <w:rPr>
-          <w:rFonts w:ascii="Times New Roman" w:hAnsi="Times New Roman" w:cs="Times New Roman"/>
-          <w:color w:val="auto"/>
-          <w:sz w:val="24"/>
-          <w:szCs w:val="24"/>
-        </w:rPr>
-        <w:t>):</w:t>
+          <w:b/>
+          <w:bCs/>
+          <w:sz w:val="24"/>
+          <w:szCs w:val="24"/>
+        </w:rPr>
+      </w:pPr>
+      <w:r>
+        <w:rPr>
+          <w:rFonts w:ascii="Times New Roman" w:hAnsi="Times New Roman" w:cs="Times New Roman"/>
+          <w:b/>
+          <w:bCs/>
+          <w:sz w:val="24"/>
+          <w:szCs w:val="24"/>
+        </w:rPr>
+        <w:t>Vectores:</w:t>
       </w:r>
     </w:p>
     <w:p>
@@ -542,9 +185,9 @@
         <w:pStyle w:val="Prrafodelista"/>
         <w:numPr>
           <w:ilvl w:val="0"/>
-          <w:numId w:val="2"/>
+          <w:numId w:val="14"/>
         </w:numPr>
-        <w:spacing w:line="360" w:lineRule="auto"/>
+        <w:spacing w:line="480" w:lineRule="auto"/>
         <w:jc w:val="both"/>
         <w:rPr>
           <w:rFonts w:ascii="Times New Roman" w:hAnsi="Times New Roman" w:cs="Times New Roman"/>
@@ -552,13 +195,23 @@
           <w:szCs w:val="24"/>
         </w:rPr>
       </w:pPr>
-      <w:r>
-        <w:rPr>
-          <w:rFonts w:ascii="Times New Roman" w:hAnsi="Times New Roman" w:cs="Times New Roman"/>
-          <w:sz w:val="24"/>
-          <w:szCs w:val="24"/>
-        </w:rPr>
-        <w:t>Menú del sistema de clientes que permite registrar clientes, iniciar sesión o finalizar el registro.</w:t>
+      <w:proofErr w:type="spellStart"/>
+      <w:r>
+        <w:rPr>
+          <w:rFonts w:ascii="Times New Roman" w:hAnsi="Times New Roman" w:cs="Times New Roman"/>
+          <w:sz w:val="24"/>
+          <w:szCs w:val="24"/>
+        </w:rPr>
+        <w:t>vecCliente</w:t>
+      </w:r>
+      <w:proofErr w:type="spellEnd"/>
+      <w:r>
+        <w:rPr>
+          <w:rFonts w:ascii="Times New Roman" w:hAnsi="Times New Roman" w:cs="Times New Roman"/>
+          <w:sz w:val="24"/>
+          <w:szCs w:val="24"/>
+        </w:rPr>
+        <w:t>: Vector que almacena objetos de tipo Cliente.</w:t>
       </w:r>
     </w:p>
     <w:p>
@@ -566,9 +219,9 @@
         <w:pStyle w:val="Prrafodelista"/>
         <w:numPr>
           <w:ilvl w:val="0"/>
-          <w:numId w:val="2"/>
+          <w:numId w:val="14"/>
         </w:numPr>
-        <w:spacing w:line="360" w:lineRule="auto"/>
+        <w:spacing w:line="480" w:lineRule="auto"/>
         <w:jc w:val="both"/>
         <w:rPr>
           <w:rFonts w:ascii="Times New Roman" w:hAnsi="Times New Roman" w:cs="Times New Roman"/>
@@ -576,23 +229,14 @@
           <w:szCs w:val="24"/>
         </w:rPr>
       </w:pPr>
-      <w:r>
-        <w:rPr>
-          <w:rFonts w:ascii="Times New Roman" w:hAnsi="Times New Roman" w:cs="Times New Roman"/>
-          <w:sz w:val="24"/>
-          <w:szCs w:val="24"/>
-        </w:rPr>
-        <w:t xml:space="preserve">Invoca funciones como </w:t>
-      </w:r>
       <w:proofErr w:type="spellStart"/>
-      <w:proofErr w:type="gramStart"/>
-      <w:r>
-        <w:rPr>
-          <w:rFonts w:ascii="Times New Roman" w:hAnsi="Times New Roman" w:cs="Times New Roman"/>
-          <w:sz w:val="24"/>
-          <w:szCs w:val="24"/>
-        </w:rPr>
-        <w:t>regCliente</w:t>
+      <w:r>
+        <w:rPr>
+          <w:rFonts w:ascii="Times New Roman" w:hAnsi="Times New Roman" w:cs="Times New Roman"/>
+          <w:sz w:val="24"/>
+          <w:szCs w:val="24"/>
+        </w:rPr>
+        <w:t>vecVendedor</w:t>
       </w:r>
       <w:proofErr w:type="spellEnd"/>
       <w:r>
@@ -601,78 +245,7 @@
           <w:sz w:val="24"/>
           <w:szCs w:val="24"/>
         </w:rPr>
-        <w:t>(</w:t>
-      </w:r>
-      <w:proofErr w:type="gramEnd"/>
-      <w:r>
-        <w:rPr>
-          <w:rFonts w:ascii="Times New Roman" w:hAnsi="Times New Roman" w:cs="Times New Roman"/>
-          <w:sz w:val="24"/>
-          <w:szCs w:val="24"/>
-        </w:rPr>
-        <w:t xml:space="preserve">) y </w:t>
-      </w:r>
-      <w:proofErr w:type="spellStart"/>
-      <w:r>
-        <w:rPr>
-          <w:rFonts w:ascii="Times New Roman" w:hAnsi="Times New Roman" w:cs="Times New Roman"/>
-          <w:sz w:val="24"/>
-          <w:szCs w:val="24"/>
-        </w:rPr>
-        <w:t>valCliente</w:t>
-      </w:r>
-      <w:proofErr w:type="spellEnd"/>
-      <w:r>
-        <w:rPr>
-          <w:rFonts w:ascii="Times New Roman" w:hAnsi="Times New Roman" w:cs="Times New Roman"/>
-          <w:sz w:val="24"/>
-          <w:szCs w:val="24"/>
-        </w:rPr>
-        <w:t>() según la elección del usuario.</w:t>
-      </w:r>
-    </w:p>
-    <w:p>
-      <w:pPr>
-        <w:pStyle w:val="Ttulo2"/>
-        <w:spacing w:line="360" w:lineRule="auto"/>
-        <w:jc w:val="both"/>
-        <w:rPr>
-          <w:rFonts w:ascii="Times New Roman" w:hAnsi="Times New Roman" w:cs="Times New Roman"/>
-          <w:color w:val="auto"/>
-          <w:sz w:val="24"/>
-          <w:szCs w:val="24"/>
-        </w:rPr>
-      </w:pPr>
-      <w:proofErr w:type="spellStart"/>
-      <w:proofErr w:type="gramStart"/>
-      <w:r>
-        <w:rPr>
-          <w:rFonts w:ascii="Times New Roman" w:hAnsi="Times New Roman" w:cs="Times New Roman"/>
-          <w:color w:val="auto"/>
-          <w:sz w:val="24"/>
-          <w:szCs w:val="24"/>
-        </w:rPr>
-        <w:t>sisVendedor</w:t>
-      </w:r>
-      <w:proofErr w:type="spellEnd"/>
-      <w:r>
-        <w:rPr>
-          <w:rFonts w:ascii="Times New Roman" w:hAnsi="Times New Roman" w:cs="Times New Roman"/>
-          <w:color w:val="auto"/>
-          <w:sz w:val="24"/>
-          <w:szCs w:val="24"/>
-        </w:rPr>
-        <w:t>(</w:t>
-      </w:r>
-      <w:proofErr w:type="gramEnd"/>
-      <w:r>
-        <w:rPr>
-          <w:rFonts w:ascii="Times New Roman" w:hAnsi="Times New Roman" w:cs="Times New Roman"/>
-          <w:color w:val="auto"/>
-          <w:sz w:val="24"/>
-          <w:szCs w:val="24"/>
-        </w:rPr>
-        <w:t>):</w:t>
+        <w:t>: Vector que guarda objetos de tipo Vendedor.</w:t>
       </w:r>
     </w:p>
     <w:p>
@@ -680,9 +253,9 @@
         <w:pStyle w:val="Prrafodelista"/>
         <w:numPr>
           <w:ilvl w:val="0"/>
-          <w:numId w:val="3"/>
+          <w:numId w:val="14"/>
         </w:numPr>
-        <w:spacing w:line="360" w:lineRule="auto"/>
+        <w:spacing w:line="480" w:lineRule="auto"/>
         <w:jc w:val="both"/>
         <w:rPr>
           <w:rFonts w:ascii="Times New Roman" w:hAnsi="Times New Roman" w:cs="Times New Roman"/>
@@ -690,13 +263,23 @@
           <w:szCs w:val="24"/>
         </w:rPr>
       </w:pPr>
-      <w:r>
-        <w:rPr>
-          <w:rFonts w:ascii="Times New Roman" w:hAnsi="Times New Roman" w:cs="Times New Roman"/>
-          <w:sz w:val="24"/>
-          <w:szCs w:val="24"/>
-        </w:rPr>
-        <w:t>Menú del sistema de vendedores que permite registrar vendedores, iniciar operación o finalizar operación.</w:t>
+      <w:proofErr w:type="spellStart"/>
+      <w:r>
+        <w:rPr>
+          <w:rFonts w:ascii="Times New Roman" w:hAnsi="Times New Roman" w:cs="Times New Roman"/>
+          <w:sz w:val="24"/>
+          <w:szCs w:val="24"/>
+        </w:rPr>
+        <w:t>vecProducto</w:t>
+      </w:r>
+      <w:proofErr w:type="spellEnd"/>
+      <w:r>
+        <w:rPr>
+          <w:rFonts w:ascii="Times New Roman" w:hAnsi="Times New Roman" w:cs="Times New Roman"/>
+          <w:sz w:val="24"/>
+          <w:szCs w:val="24"/>
+        </w:rPr>
+        <w:t xml:space="preserve"> Vector que contiene objetos de tipo Producto.</w:t>
       </w:r>
     </w:p>
     <w:p>
@@ -704,131 +287,27 @@
         <w:pStyle w:val="Prrafodelista"/>
         <w:numPr>
           <w:ilvl w:val="0"/>
-          <w:numId w:val="3"/>
+          <w:numId w:val="11"/>
         </w:numPr>
-        <w:spacing w:line="360" w:lineRule="auto"/>
+        <w:spacing w:line="480" w:lineRule="auto"/>
         <w:jc w:val="both"/>
         <w:rPr>
           <w:rFonts w:ascii="Times New Roman" w:hAnsi="Times New Roman" w:cs="Times New Roman"/>
-          <w:sz w:val="24"/>
-          <w:szCs w:val="24"/>
-        </w:rPr>
-      </w:pPr>
-      <w:r>
-        <w:rPr>
-          <w:rFonts w:ascii="Times New Roman" w:hAnsi="Times New Roman" w:cs="Times New Roman"/>
-          <w:sz w:val="24"/>
-          <w:szCs w:val="24"/>
-        </w:rPr>
-        <w:t xml:space="preserve">Invoca funciones como </w:t>
-      </w:r>
-      <w:proofErr w:type="spellStart"/>
-      <w:proofErr w:type="gramStart"/>
-      <w:r>
-        <w:rPr>
-          <w:rFonts w:ascii="Times New Roman" w:hAnsi="Times New Roman" w:cs="Times New Roman"/>
-          <w:sz w:val="24"/>
-          <w:szCs w:val="24"/>
-        </w:rPr>
-        <w:t>regVendedor</w:t>
-      </w:r>
-      <w:proofErr w:type="spellEnd"/>
-      <w:r>
-        <w:rPr>
-          <w:rFonts w:ascii="Times New Roman" w:hAnsi="Times New Roman" w:cs="Times New Roman"/>
-          <w:sz w:val="24"/>
-          <w:szCs w:val="24"/>
-        </w:rPr>
-        <w:t>(</w:t>
-      </w:r>
-      <w:proofErr w:type="gramEnd"/>
-      <w:r>
-        <w:rPr>
-          <w:rFonts w:ascii="Times New Roman" w:hAnsi="Times New Roman" w:cs="Times New Roman"/>
-          <w:sz w:val="24"/>
-          <w:szCs w:val="24"/>
-        </w:rPr>
-        <w:t xml:space="preserve">) y </w:t>
-      </w:r>
-      <w:proofErr w:type="spellStart"/>
-      <w:r>
-        <w:rPr>
-          <w:rFonts w:ascii="Times New Roman" w:hAnsi="Times New Roman" w:cs="Times New Roman"/>
-          <w:sz w:val="24"/>
-          <w:szCs w:val="24"/>
-        </w:rPr>
-        <w:t>menVendedor</w:t>
-      </w:r>
-      <w:proofErr w:type="spellEnd"/>
-      <w:r>
-        <w:rPr>
-          <w:rFonts w:ascii="Times New Roman" w:hAnsi="Times New Roman" w:cs="Times New Roman"/>
-          <w:sz w:val="24"/>
-          <w:szCs w:val="24"/>
-        </w:rPr>
-        <w:t>() según la elección del usuario.</w:t>
-      </w:r>
-    </w:p>
-    <w:p>
-      <w:pPr>
-        <w:pStyle w:val="Ttulo1"/>
-        <w:spacing w:line="360" w:lineRule="auto"/>
-        <w:rPr>
-          <w:rFonts w:cs="Times New Roman"/>
-          <w:szCs w:val="24"/>
-        </w:rPr>
-      </w:pPr>
-      <w:r>
-        <w:rPr>
-          <w:rFonts w:cs="Times New Roman"/>
-          <w:szCs w:val="24"/>
-        </w:rPr>
-        <w:lastRenderedPageBreak/>
-        <w:t>Funciones de Registro y Validación:</w:t>
-      </w:r>
-    </w:p>
-    <w:p>
-      <w:pPr>
-        <w:pStyle w:val="Ttulo2"/>
-        <w:spacing w:line="360" w:lineRule="auto"/>
-        <w:jc w:val="both"/>
-        <w:rPr>
-          <w:rFonts w:ascii="Times New Roman" w:hAnsi="Times New Roman" w:cs="Times New Roman"/>
-          <w:color w:val="auto"/>
-          <w:sz w:val="24"/>
-          <w:szCs w:val="24"/>
-        </w:rPr>
-      </w:pPr>
-      <w:proofErr w:type="spellStart"/>
-      <w:proofErr w:type="gramStart"/>
-      <w:r>
-        <w:rPr>
-          <w:rFonts w:ascii="Times New Roman" w:hAnsi="Times New Roman" w:cs="Times New Roman"/>
-          <w:color w:val="auto"/>
-          <w:sz w:val="24"/>
-          <w:szCs w:val="24"/>
-        </w:rPr>
-        <w:t>regCliente</w:t>
-      </w:r>
-      <w:proofErr w:type="spellEnd"/>
-      <w:r>
-        <w:rPr>
-          <w:rFonts w:ascii="Times New Roman" w:hAnsi="Times New Roman" w:cs="Times New Roman"/>
-          <w:color w:val="auto"/>
-          <w:sz w:val="24"/>
-          <w:szCs w:val="24"/>
-        </w:rPr>
-        <w:t>(</w:t>
-      </w:r>
-      <w:proofErr w:type="gramEnd"/>
-      <w:r>
-        <w:rPr>
-          <w:rFonts w:ascii="Times New Roman" w:hAnsi="Times New Roman" w:cs="Times New Roman"/>
-          <w:color w:val="auto"/>
-          <w:sz w:val="24"/>
-          <w:szCs w:val="24"/>
-        </w:rPr>
-        <w:t>):</w:t>
+          <w:b/>
+          <w:bCs/>
+          <w:sz w:val="24"/>
+          <w:szCs w:val="24"/>
+        </w:rPr>
+      </w:pPr>
+      <w:r>
+        <w:rPr>
+          <w:rFonts w:ascii="Times New Roman" w:hAnsi="Times New Roman" w:cs="Times New Roman"/>
+          <w:b/>
+          <w:bCs/>
+          <w:sz w:val="24"/>
+          <w:szCs w:val="24"/>
+        </w:rPr>
+        <w:t xml:space="preserve"> Funciones Principales:</w:t>
       </w:r>
     </w:p>
     <w:p>
@@ -836,9 +315,9 @@
         <w:pStyle w:val="Prrafodelista"/>
         <w:numPr>
           <w:ilvl w:val="0"/>
-          <w:numId w:val="4"/>
+          <w:numId w:val="14"/>
         </w:numPr>
-        <w:spacing w:line="360" w:lineRule="auto"/>
+        <w:spacing w:line="480" w:lineRule="auto"/>
         <w:jc w:val="both"/>
         <w:rPr>
           <w:rFonts w:ascii="Times New Roman" w:hAnsi="Times New Roman" w:cs="Times New Roman"/>
@@ -846,13 +325,33 @@
           <w:szCs w:val="24"/>
         </w:rPr>
       </w:pPr>
-      <w:r>
-        <w:rPr>
-          <w:rFonts w:ascii="Times New Roman" w:hAnsi="Times New Roman" w:cs="Times New Roman"/>
-          <w:sz w:val="24"/>
-          <w:szCs w:val="24"/>
-        </w:rPr>
-        <w:t>Registra un nuevo cliente solicitando un código automático, nombre de usuario y contraseña.</w:t>
+      <w:proofErr w:type="spellStart"/>
+      <w:proofErr w:type="gramStart"/>
+      <w:r>
+        <w:rPr>
+          <w:rFonts w:ascii="Times New Roman" w:hAnsi="Times New Roman" w:cs="Times New Roman"/>
+          <w:sz w:val="24"/>
+          <w:szCs w:val="24"/>
+        </w:rPr>
+        <w:t>main</w:t>
+      </w:r>
+      <w:proofErr w:type="spellEnd"/>
+      <w:r>
+        <w:rPr>
+          <w:rFonts w:ascii="Times New Roman" w:hAnsi="Times New Roman" w:cs="Times New Roman"/>
+          <w:sz w:val="24"/>
+          <w:szCs w:val="24"/>
+        </w:rPr>
+        <w:t>(</w:t>
+      </w:r>
+      <w:proofErr w:type="gramEnd"/>
+      <w:r>
+        <w:rPr>
+          <w:rFonts w:ascii="Times New Roman" w:hAnsi="Times New Roman" w:cs="Times New Roman"/>
+          <w:sz w:val="24"/>
+          <w:szCs w:val="24"/>
+        </w:rPr>
+        <w:t>): Función principal que controla el flujo del programa y muestra el menú principal.</w:t>
       </w:r>
     </w:p>
     <w:p>
@@ -860,51 +359,12 @@
         <w:pStyle w:val="Prrafodelista"/>
         <w:numPr>
           <w:ilvl w:val="0"/>
-          <w:numId w:val="4"/>
+          <w:numId w:val="14"/>
         </w:numPr>
-        <w:spacing w:line="360" w:lineRule="auto"/>
+        <w:spacing w:line="480" w:lineRule="auto"/>
         <w:jc w:val="both"/>
         <w:rPr>
           <w:rFonts w:ascii="Times New Roman" w:hAnsi="Times New Roman" w:cs="Times New Roman"/>
-          <w:sz w:val="24"/>
-          <w:szCs w:val="24"/>
-        </w:rPr>
-      </w:pPr>
-      <w:r>
-        <w:rPr>
-          <w:rFonts w:ascii="Times New Roman" w:hAnsi="Times New Roman" w:cs="Times New Roman"/>
-          <w:sz w:val="24"/>
-          <w:szCs w:val="24"/>
-        </w:rPr>
-        <w:t xml:space="preserve">Almacena la información del cliente en el vector </w:t>
-      </w:r>
-      <w:proofErr w:type="spellStart"/>
-      <w:r>
-        <w:rPr>
-          <w:rFonts w:ascii="Times New Roman" w:hAnsi="Times New Roman" w:cs="Times New Roman"/>
-          <w:sz w:val="24"/>
-          <w:szCs w:val="24"/>
-        </w:rPr>
-        <w:t>vecCliente</w:t>
-      </w:r>
-      <w:proofErr w:type="spellEnd"/>
-      <w:r>
-        <w:rPr>
-          <w:rFonts w:ascii="Times New Roman" w:hAnsi="Times New Roman" w:cs="Times New Roman"/>
-          <w:sz w:val="24"/>
-          <w:szCs w:val="24"/>
-        </w:rPr>
-        <w:t>.</w:t>
-      </w:r>
-    </w:p>
-    <w:p>
-      <w:pPr>
-        <w:pStyle w:val="Ttulo2"/>
-        <w:spacing w:line="360" w:lineRule="auto"/>
-        <w:jc w:val="both"/>
-        <w:rPr>
-          <w:rFonts w:ascii="Times New Roman" w:hAnsi="Times New Roman" w:cs="Times New Roman"/>
-          <w:color w:val="auto"/>
           <w:sz w:val="24"/>
           <w:szCs w:val="24"/>
         </w:rPr>
@@ -914,17 +374,15 @@
       <w:r>
         <w:rPr>
           <w:rFonts w:ascii="Times New Roman" w:hAnsi="Times New Roman" w:cs="Times New Roman"/>
-          <w:color w:val="auto"/>
-          <w:sz w:val="24"/>
-          <w:szCs w:val="24"/>
-        </w:rPr>
-        <w:t>valCliente</w:t>
+          <w:sz w:val="24"/>
+          <w:szCs w:val="24"/>
+        </w:rPr>
+        <w:t>sisCliente</w:t>
       </w:r>
       <w:proofErr w:type="spellEnd"/>
       <w:r>
         <w:rPr>
           <w:rFonts w:ascii="Times New Roman" w:hAnsi="Times New Roman" w:cs="Times New Roman"/>
-          <w:color w:val="auto"/>
           <w:sz w:val="24"/>
           <w:szCs w:val="24"/>
         </w:rPr>
@@ -934,11 +392,28 @@
       <w:r>
         <w:rPr>
           <w:rFonts w:ascii="Times New Roman" w:hAnsi="Times New Roman" w:cs="Times New Roman"/>
-          <w:color w:val="auto"/>
-          <w:sz w:val="24"/>
-          <w:szCs w:val="24"/>
-        </w:rPr>
-        <w:t>):</w:t>
+          <w:sz w:val="24"/>
+          <w:szCs w:val="24"/>
+        </w:rPr>
+        <w:t xml:space="preserve">): Gestiona el sistema relacionado con los clientes, con opciones como registro, </w:t>
+      </w:r>
+      <w:proofErr w:type="spellStart"/>
+      <w:r>
+        <w:rPr>
+          <w:rFonts w:ascii="Times New Roman" w:hAnsi="Times New Roman" w:cs="Times New Roman"/>
+          <w:sz w:val="24"/>
+          <w:szCs w:val="24"/>
+        </w:rPr>
+        <w:t>login</w:t>
+      </w:r>
+      <w:proofErr w:type="spellEnd"/>
+      <w:r>
+        <w:rPr>
+          <w:rFonts w:ascii="Times New Roman" w:hAnsi="Times New Roman" w:cs="Times New Roman"/>
+          <w:sz w:val="24"/>
+          <w:szCs w:val="24"/>
+        </w:rPr>
+        <w:t xml:space="preserve"> y finalización.</w:t>
       </w:r>
     </w:p>
     <w:p>
@@ -946,9 +421,9 @@
         <w:pStyle w:val="Prrafodelista"/>
         <w:numPr>
           <w:ilvl w:val="0"/>
-          <w:numId w:val="5"/>
+          <w:numId w:val="14"/>
         </w:numPr>
-        <w:spacing w:line="360" w:lineRule="auto"/>
+        <w:spacing w:line="480" w:lineRule="auto"/>
         <w:jc w:val="both"/>
         <w:rPr>
           <w:rFonts w:ascii="Times New Roman" w:hAnsi="Times New Roman" w:cs="Times New Roman"/>
@@ -956,13 +431,33 @@
           <w:szCs w:val="24"/>
         </w:rPr>
       </w:pPr>
-      <w:r>
-        <w:rPr>
-          <w:rFonts w:ascii="Times New Roman" w:hAnsi="Times New Roman" w:cs="Times New Roman"/>
-          <w:sz w:val="24"/>
-          <w:szCs w:val="24"/>
-        </w:rPr>
-        <w:t>Valida el acceso de un cliente solicitando código, usuario y contraseña.</w:t>
+      <w:proofErr w:type="spellStart"/>
+      <w:proofErr w:type="gramStart"/>
+      <w:r>
+        <w:rPr>
+          <w:rFonts w:ascii="Times New Roman" w:hAnsi="Times New Roman" w:cs="Times New Roman"/>
+          <w:sz w:val="24"/>
+          <w:szCs w:val="24"/>
+        </w:rPr>
+        <w:t>regCliente</w:t>
+      </w:r>
+      <w:proofErr w:type="spellEnd"/>
+      <w:r>
+        <w:rPr>
+          <w:rFonts w:ascii="Times New Roman" w:hAnsi="Times New Roman" w:cs="Times New Roman"/>
+          <w:sz w:val="24"/>
+          <w:szCs w:val="24"/>
+        </w:rPr>
+        <w:t>(</w:t>
+      </w:r>
+      <w:proofErr w:type="gramEnd"/>
+      <w:r>
+        <w:rPr>
+          <w:rFonts w:ascii="Times New Roman" w:hAnsi="Times New Roman" w:cs="Times New Roman"/>
+          <w:sz w:val="24"/>
+          <w:szCs w:val="24"/>
+        </w:rPr>
+        <w:t>): Registra a un nuevo cliente solicitando nombre de usuario y contraseña.</w:t>
       </w:r>
     </w:p>
     <w:p>
@@ -970,9 +465,9 @@
         <w:pStyle w:val="Prrafodelista"/>
         <w:numPr>
           <w:ilvl w:val="0"/>
-          <w:numId w:val="5"/>
+          <w:numId w:val="16"/>
         </w:numPr>
-        <w:spacing w:line="360" w:lineRule="auto"/>
+        <w:spacing w:line="480" w:lineRule="auto"/>
         <w:jc w:val="both"/>
         <w:rPr>
           <w:rFonts w:ascii="Times New Roman" w:hAnsi="Times New Roman" w:cs="Times New Roman"/>
@@ -986,37 +481,22 @@
           <w:sz w:val="24"/>
           <w:szCs w:val="24"/>
         </w:rPr>
-        <w:t>Si la validación es exitosa, permite acceder al sistema de ventas.</w:t>
-      </w:r>
-    </w:p>
-    <w:p>
-      <w:pPr>
-        <w:pStyle w:val="Ttulo2"/>
-        <w:spacing w:line="360" w:lineRule="auto"/>
-        <w:jc w:val="both"/>
-        <w:rPr>
-          <w:rFonts w:ascii="Times New Roman" w:hAnsi="Times New Roman" w:cs="Times New Roman"/>
-          <w:color w:val="auto"/>
-          <w:sz w:val="24"/>
-          <w:szCs w:val="24"/>
-        </w:rPr>
-      </w:pPr>
+        <w:t>-</w:t>
+      </w:r>
       <w:proofErr w:type="spellStart"/>
       <w:proofErr w:type="gramStart"/>
       <w:r>
         <w:rPr>
           <w:rFonts w:ascii="Times New Roman" w:hAnsi="Times New Roman" w:cs="Times New Roman"/>
-          <w:color w:val="auto"/>
-          <w:sz w:val="24"/>
-          <w:szCs w:val="24"/>
-        </w:rPr>
-        <w:t>regVendedor</w:t>
+          <w:sz w:val="24"/>
+          <w:szCs w:val="24"/>
+        </w:rPr>
+        <w:t>valCliente</w:t>
       </w:r>
       <w:proofErr w:type="spellEnd"/>
       <w:r>
         <w:rPr>
           <w:rFonts w:ascii="Times New Roman" w:hAnsi="Times New Roman" w:cs="Times New Roman"/>
-          <w:color w:val="auto"/>
           <w:sz w:val="24"/>
           <w:szCs w:val="24"/>
         </w:rPr>
@@ -1026,11 +506,10 @@
       <w:r>
         <w:rPr>
           <w:rFonts w:ascii="Times New Roman" w:hAnsi="Times New Roman" w:cs="Times New Roman"/>
-          <w:color w:val="auto"/>
-          <w:sz w:val="24"/>
-          <w:szCs w:val="24"/>
-        </w:rPr>
-        <w:t>):</w:t>
+          <w:sz w:val="24"/>
+          <w:szCs w:val="24"/>
+        </w:rPr>
+        <w:t>): Valida el acceso de un cliente mediante un código, usuario y contraseña.</w:t>
       </w:r>
     </w:p>
     <w:p>
@@ -1038,9 +517,9 @@
         <w:pStyle w:val="Prrafodelista"/>
         <w:numPr>
           <w:ilvl w:val="0"/>
-          <w:numId w:val="6"/>
+          <w:numId w:val="16"/>
         </w:numPr>
-        <w:spacing w:line="360" w:lineRule="auto"/>
+        <w:spacing w:line="480" w:lineRule="auto"/>
         <w:jc w:val="both"/>
         <w:rPr>
           <w:rFonts w:ascii="Times New Roman" w:hAnsi="Times New Roman" w:cs="Times New Roman"/>
@@ -1048,13 +527,33 @@
           <w:szCs w:val="24"/>
         </w:rPr>
       </w:pPr>
-      <w:r>
-        <w:rPr>
-          <w:rFonts w:ascii="Times New Roman" w:hAnsi="Times New Roman" w:cs="Times New Roman"/>
-          <w:sz w:val="24"/>
-          <w:szCs w:val="24"/>
-        </w:rPr>
-        <w:t>Registra un nuevo vendedor solicitando número de caja y nombre del cajero.</w:t>
+      <w:proofErr w:type="spellStart"/>
+      <w:proofErr w:type="gramStart"/>
+      <w:r>
+        <w:rPr>
+          <w:rFonts w:ascii="Times New Roman" w:hAnsi="Times New Roman" w:cs="Times New Roman"/>
+          <w:sz w:val="24"/>
+          <w:szCs w:val="24"/>
+        </w:rPr>
+        <w:t>sisVendedor</w:t>
+      </w:r>
+      <w:proofErr w:type="spellEnd"/>
+      <w:r>
+        <w:rPr>
+          <w:rFonts w:ascii="Times New Roman" w:hAnsi="Times New Roman" w:cs="Times New Roman"/>
+          <w:sz w:val="24"/>
+          <w:szCs w:val="24"/>
+        </w:rPr>
+        <w:t>(</w:t>
+      </w:r>
+      <w:proofErr w:type="gramEnd"/>
+      <w:r>
+        <w:rPr>
+          <w:rFonts w:ascii="Times New Roman" w:hAnsi="Times New Roman" w:cs="Times New Roman"/>
+          <w:sz w:val="24"/>
+          <w:szCs w:val="24"/>
+        </w:rPr>
+        <w:t>): Maneja el sistema del cajero, con opciones para registro, inicio y finalización de operaciones.</w:t>
       </w:r>
     </w:p>
     <w:p>
@@ -1062,51 +561,12 @@
         <w:pStyle w:val="Prrafodelista"/>
         <w:numPr>
           <w:ilvl w:val="0"/>
-          <w:numId w:val="6"/>
+          <w:numId w:val="16"/>
         </w:numPr>
-        <w:spacing w:line="360" w:lineRule="auto"/>
+        <w:spacing w:line="480" w:lineRule="auto"/>
         <w:jc w:val="both"/>
         <w:rPr>
           <w:rFonts w:ascii="Times New Roman" w:hAnsi="Times New Roman" w:cs="Times New Roman"/>
-          <w:sz w:val="24"/>
-          <w:szCs w:val="24"/>
-        </w:rPr>
-      </w:pPr>
-      <w:r>
-        <w:rPr>
-          <w:rFonts w:ascii="Times New Roman" w:hAnsi="Times New Roman" w:cs="Times New Roman"/>
-          <w:sz w:val="24"/>
-          <w:szCs w:val="24"/>
-        </w:rPr>
-        <w:t xml:space="preserve">Almacena la información del vendedor en el vector </w:t>
-      </w:r>
-      <w:proofErr w:type="spellStart"/>
-      <w:r>
-        <w:rPr>
-          <w:rFonts w:ascii="Times New Roman" w:hAnsi="Times New Roman" w:cs="Times New Roman"/>
-          <w:sz w:val="24"/>
-          <w:szCs w:val="24"/>
-        </w:rPr>
-        <w:t>vecVendedor</w:t>
-      </w:r>
-      <w:proofErr w:type="spellEnd"/>
-      <w:r>
-        <w:rPr>
-          <w:rFonts w:ascii="Times New Roman" w:hAnsi="Times New Roman" w:cs="Times New Roman"/>
-          <w:sz w:val="24"/>
-          <w:szCs w:val="24"/>
-        </w:rPr>
-        <w:t>.</w:t>
-      </w:r>
-    </w:p>
-    <w:p>
-      <w:pPr>
-        <w:pStyle w:val="Ttulo2"/>
-        <w:spacing w:line="360" w:lineRule="auto"/>
-        <w:jc w:val="both"/>
-        <w:rPr>
-          <w:rFonts w:ascii="Times New Roman" w:hAnsi="Times New Roman" w:cs="Times New Roman"/>
-          <w:color w:val="auto"/>
           <w:sz w:val="24"/>
           <w:szCs w:val="24"/>
         </w:rPr>
@@ -1116,17 +576,16 @@
       <w:r>
         <w:rPr>
           <w:rFonts w:ascii="Times New Roman" w:hAnsi="Times New Roman" w:cs="Times New Roman"/>
-          <w:color w:val="auto"/>
-          <w:sz w:val="24"/>
-          <w:szCs w:val="24"/>
-        </w:rPr>
-        <w:t>menVendedor</w:t>
+          <w:sz w:val="24"/>
+          <w:szCs w:val="24"/>
+        </w:rPr>
+        <w:lastRenderedPageBreak/>
+        <w:t>regVendedor</w:t>
       </w:r>
       <w:proofErr w:type="spellEnd"/>
       <w:r>
         <w:rPr>
           <w:rFonts w:ascii="Times New Roman" w:hAnsi="Times New Roman" w:cs="Times New Roman"/>
-          <w:color w:val="auto"/>
           <w:sz w:val="24"/>
           <w:szCs w:val="24"/>
         </w:rPr>
@@ -1136,11 +595,10 @@
       <w:r>
         <w:rPr>
           <w:rFonts w:ascii="Times New Roman" w:hAnsi="Times New Roman" w:cs="Times New Roman"/>
-          <w:color w:val="auto"/>
-          <w:sz w:val="24"/>
-          <w:szCs w:val="24"/>
-        </w:rPr>
-        <w:t>):</w:t>
+          <w:sz w:val="24"/>
+          <w:szCs w:val="24"/>
+        </w:rPr>
+        <w:t>): Registra a un nuevo vendedor solicitando el número de caja y el nombre.</w:t>
       </w:r>
     </w:p>
     <w:p>
@@ -1148,50 +606,12 @@
         <w:pStyle w:val="Prrafodelista"/>
         <w:numPr>
           <w:ilvl w:val="0"/>
-          <w:numId w:val="8"/>
+          <w:numId w:val="16"/>
         </w:numPr>
-        <w:spacing w:line="360" w:lineRule="auto"/>
+        <w:spacing w:line="480" w:lineRule="auto"/>
         <w:jc w:val="both"/>
         <w:rPr>
           <w:rFonts w:ascii="Times New Roman" w:hAnsi="Times New Roman" w:cs="Times New Roman"/>
-          <w:sz w:val="24"/>
-          <w:szCs w:val="24"/>
-        </w:rPr>
-      </w:pPr>
-      <w:r>
-        <w:rPr>
-          <w:rFonts w:ascii="Times New Roman" w:hAnsi="Times New Roman" w:cs="Times New Roman"/>
-          <w:sz w:val="24"/>
-          <w:szCs w:val="24"/>
-        </w:rPr>
-        <w:t>Menú del sistema de vendedores que permite realizar operaciones como reportar compra, modificar productos, eliminar productos, generar venta, validar venta y salir.</w:t>
-      </w:r>
-    </w:p>
-    <w:p>
-      <w:pPr>
-        <w:pStyle w:val="Ttulo1"/>
-        <w:spacing w:line="360" w:lineRule="auto"/>
-        <w:rPr>
-          <w:rFonts w:cs="Times New Roman"/>
-          <w:szCs w:val="24"/>
-        </w:rPr>
-      </w:pPr>
-      <w:r>
-        <w:rPr>
-          <w:rFonts w:cs="Times New Roman"/>
-          <w:szCs w:val="24"/>
-        </w:rPr>
-        <w:t>Funciones de Gestión de Productos:</w:t>
-      </w:r>
-    </w:p>
-    <w:p>
-      <w:pPr>
-        <w:pStyle w:val="Ttulo2"/>
-        <w:spacing w:line="360" w:lineRule="auto"/>
-        <w:jc w:val="both"/>
-        <w:rPr>
-          <w:rFonts w:ascii="Times New Roman" w:hAnsi="Times New Roman" w:cs="Times New Roman"/>
-          <w:color w:val="auto"/>
           <w:sz w:val="24"/>
           <w:szCs w:val="24"/>
         </w:rPr>
@@ -1201,17 +621,15 @@
       <w:r>
         <w:rPr>
           <w:rFonts w:ascii="Times New Roman" w:hAnsi="Times New Roman" w:cs="Times New Roman"/>
-          <w:color w:val="auto"/>
-          <w:sz w:val="24"/>
-          <w:szCs w:val="24"/>
-        </w:rPr>
-        <w:t>regProducto</w:t>
+          <w:sz w:val="24"/>
+          <w:szCs w:val="24"/>
+        </w:rPr>
+        <w:t>menVendedor</w:t>
       </w:r>
       <w:proofErr w:type="spellEnd"/>
       <w:r>
         <w:rPr>
           <w:rFonts w:ascii="Times New Roman" w:hAnsi="Times New Roman" w:cs="Times New Roman"/>
-          <w:color w:val="auto"/>
           <w:sz w:val="24"/>
           <w:szCs w:val="24"/>
         </w:rPr>
@@ -1221,11 +639,10 @@
       <w:r>
         <w:rPr>
           <w:rFonts w:ascii="Times New Roman" w:hAnsi="Times New Roman" w:cs="Times New Roman"/>
-          <w:color w:val="auto"/>
-          <w:sz w:val="24"/>
-          <w:szCs w:val="24"/>
-        </w:rPr>
-        <w:t>):</w:t>
+          <w:sz w:val="24"/>
+          <w:szCs w:val="24"/>
+        </w:rPr>
+        <w:t>): Gestiona las operaciones del sistema de caja, como registro de compra, modificación y eliminación de productos, generación de ventas y validación.</w:t>
       </w:r>
     </w:p>
     <w:p>
@@ -1233,23 +650,27 @@
         <w:pStyle w:val="Prrafodelista"/>
         <w:numPr>
           <w:ilvl w:val="0"/>
-          <w:numId w:val="8"/>
+          <w:numId w:val="11"/>
         </w:numPr>
-        <w:spacing w:line="360" w:lineRule="auto"/>
+        <w:spacing w:line="480" w:lineRule="auto"/>
         <w:jc w:val="both"/>
         <w:rPr>
           <w:rFonts w:ascii="Times New Roman" w:hAnsi="Times New Roman" w:cs="Times New Roman"/>
-          <w:sz w:val="24"/>
-          <w:szCs w:val="24"/>
-        </w:rPr>
-      </w:pPr>
-      <w:r>
-        <w:rPr>
-          <w:rFonts w:ascii="Times New Roman" w:hAnsi="Times New Roman" w:cs="Times New Roman"/>
-          <w:sz w:val="24"/>
-          <w:szCs w:val="24"/>
-        </w:rPr>
-        <w:t>Menú del sistema de registro de productos que permite agregar, buscar, listar productos o salir.</w:t>
+          <w:b/>
+          <w:bCs/>
+          <w:sz w:val="24"/>
+          <w:szCs w:val="24"/>
+        </w:rPr>
+      </w:pPr>
+      <w:r>
+        <w:rPr>
+          <w:rFonts w:ascii="Times New Roman" w:hAnsi="Times New Roman" w:cs="Times New Roman"/>
+          <w:b/>
+          <w:bCs/>
+          <w:sz w:val="24"/>
+          <w:szCs w:val="24"/>
+        </w:rPr>
+        <w:t>Funciones de Producto:</w:t>
       </w:r>
     </w:p>
     <w:p>
@@ -1257,9 +678,9 @@
         <w:pStyle w:val="Prrafodelista"/>
         <w:numPr>
           <w:ilvl w:val="0"/>
-          <w:numId w:val="8"/>
+          <w:numId w:val="16"/>
         </w:numPr>
-        <w:spacing w:line="360" w:lineRule="auto"/>
+        <w:spacing w:line="480" w:lineRule="auto"/>
         <w:jc w:val="both"/>
         <w:rPr>
           <w:rFonts w:ascii="Times New Roman" w:hAnsi="Times New Roman" w:cs="Times New Roman"/>
@@ -1267,14 +688,6 @@
           <w:szCs w:val="24"/>
         </w:rPr>
       </w:pPr>
-      <w:r>
-        <w:rPr>
-          <w:rFonts w:ascii="Times New Roman" w:hAnsi="Times New Roman" w:cs="Times New Roman"/>
-          <w:sz w:val="24"/>
-          <w:szCs w:val="24"/>
-        </w:rPr>
-        <w:t xml:space="preserve">Invoca funciones como </w:t>
-      </w:r>
       <w:proofErr w:type="spellStart"/>
       <w:proofErr w:type="gramStart"/>
       <w:r>
@@ -1283,7 +696,7 @@
           <w:sz w:val="24"/>
           <w:szCs w:val="24"/>
         </w:rPr>
-        <w:t>addProducto</w:t>
+        <w:t>regProducto</w:t>
       </w:r>
       <w:proofErr w:type="spellEnd"/>
       <w:r>
@@ -1301,87 +714,7 @@
           <w:sz w:val="24"/>
           <w:szCs w:val="24"/>
         </w:rPr>
-        <w:t xml:space="preserve">), </w:t>
-      </w:r>
-      <w:proofErr w:type="spellStart"/>
-      <w:r>
-        <w:rPr>
-          <w:rFonts w:ascii="Times New Roman" w:hAnsi="Times New Roman" w:cs="Times New Roman"/>
-          <w:sz w:val="24"/>
-          <w:szCs w:val="24"/>
-        </w:rPr>
-        <w:t>buscarProducto</w:t>
-      </w:r>
-      <w:proofErr w:type="spellEnd"/>
-      <w:r>
-        <w:rPr>
-          <w:rFonts w:ascii="Times New Roman" w:hAnsi="Times New Roman" w:cs="Times New Roman"/>
-          <w:sz w:val="24"/>
-          <w:szCs w:val="24"/>
-        </w:rPr>
-        <w:t xml:space="preserve">(), y </w:t>
-      </w:r>
-      <w:proofErr w:type="spellStart"/>
-      <w:r>
-        <w:rPr>
-          <w:rFonts w:ascii="Times New Roman" w:hAnsi="Times New Roman" w:cs="Times New Roman"/>
-          <w:sz w:val="24"/>
-          <w:szCs w:val="24"/>
-        </w:rPr>
-        <w:t>listarProducto</w:t>
-      </w:r>
-      <w:proofErr w:type="spellEnd"/>
-      <w:r>
-        <w:rPr>
-          <w:rFonts w:ascii="Times New Roman" w:hAnsi="Times New Roman" w:cs="Times New Roman"/>
-          <w:sz w:val="24"/>
-          <w:szCs w:val="24"/>
-        </w:rPr>
-        <w:t>() según la elección del usuario.</w:t>
-      </w:r>
-    </w:p>
-    <w:p>
-      <w:pPr>
-        <w:pStyle w:val="Ttulo2"/>
-        <w:spacing w:line="360" w:lineRule="auto"/>
-        <w:jc w:val="both"/>
-        <w:rPr>
-          <w:rFonts w:ascii="Times New Roman" w:hAnsi="Times New Roman" w:cs="Times New Roman"/>
-          <w:color w:val="auto"/>
-          <w:sz w:val="24"/>
-          <w:szCs w:val="24"/>
-        </w:rPr>
-      </w:pPr>
-      <w:proofErr w:type="spellStart"/>
-      <w:proofErr w:type="gramStart"/>
-      <w:r>
-        <w:rPr>
-          <w:rFonts w:ascii="Times New Roman" w:hAnsi="Times New Roman" w:cs="Times New Roman"/>
-          <w:color w:val="auto"/>
-          <w:sz w:val="24"/>
-          <w:szCs w:val="24"/>
-        </w:rPr>
-        <w:t>addProducto</w:t>
-      </w:r>
-      <w:proofErr w:type="spellEnd"/>
-      <w:r>
-        <w:rPr>
-          <w:rFonts w:ascii="Times New Roman" w:hAnsi="Times New Roman" w:cs="Times New Roman"/>
-          <w:color w:val="auto"/>
-          <w:sz w:val="24"/>
-          <w:szCs w:val="24"/>
-        </w:rPr>
-        <w:t>(</w:t>
-      </w:r>
-      <w:proofErr w:type="gramEnd"/>
-      <w:r>
-        <w:rPr>
-          <w:rFonts w:ascii="Times New Roman" w:hAnsi="Times New Roman" w:cs="Times New Roman"/>
-          <w:color w:val="auto"/>
-          <w:sz w:val="24"/>
-          <w:szCs w:val="24"/>
-        </w:rPr>
-        <w:t>):</w:t>
+        <w:t>): Controla el menú de registro de productos con opciones para agregar, buscar, listar y salir.</w:t>
       </w:r>
     </w:p>
     <w:p>
@@ -1389,51 +722,12 @@
         <w:pStyle w:val="Prrafodelista"/>
         <w:numPr>
           <w:ilvl w:val="0"/>
-          <w:numId w:val="9"/>
+          <w:numId w:val="16"/>
         </w:numPr>
-        <w:spacing w:line="360" w:lineRule="auto"/>
+        <w:spacing w:line="480" w:lineRule="auto"/>
         <w:jc w:val="both"/>
         <w:rPr>
           <w:rFonts w:ascii="Times New Roman" w:hAnsi="Times New Roman" w:cs="Times New Roman"/>
-          <w:sz w:val="24"/>
-          <w:szCs w:val="24"/>
-        </w:rPr>
-      </w:pPr>
-      <w:r>
-        <w:rPr>
-          <w:rFonts w:ascii="Times New Roman" w:hAnsi="Times New Roman" w:cs="Times New Roman"/>
-          <w:sz w:val="24"/>
-          <w:szCs w:val="24"/>
-        </w:rPr>
-        <w:t xml:space="preserve">Permite al usuario seleccionar productos predefinidos, asignar una cantidad y agregarlos al vector </w:t>
-      </w:r>
-      <w:proofErr w:type="spellStart"/>
-      <w:r>
-        <w:rPr>
-          <w:rFonts w:ascii="Times New Roman" w:hAnsi="Times New Roman" w:cs="Times New Roman"/>
-          <w:sz w:val="24"/>
-          <w:szCs w:val="24"/>
-        </w:rPr>
-        <w:t>vecProducto</w:t>
-      </w:r>
-      <w:proofErr w:type="spellEnd"/>
-      <w:r>
-        <w:rPr>
-          <w:rFonts w:ascii="Times New Roman" w:hAnsi="Times New Roman" w:cs="Times New Roman"/>
-          <w:sz w:val="24"/>
-          <w:szCs w:val="24"/>
-        </w:rPr>
-        <w:t>.</w:t>
-      </w:r>
-    </w:p>
-    <w:p>
-      <w:pPr>
-        <w:pStyle w:val="Ttulo2"/>
-        <w:spacing w:line="360" w:lineRule="auto"/>
-        <w:jc w:val="both"/>
-        <w:rPr>
-          <w:rFonts w:ascii="Times New Roman" w:hAnsi="Times New Roman" w:cs="Times New Roman"/>
-          <w:color w:val="auto"/>
           <w:sz w:val="24"/>
           <w:szCs w:val="24"/>
         </w:rPr>
@@ -1443,17 +737,15 @@
       <w:r>
         <w:rPr>
           <w:rFonts w:ascii="Times New Roman" w:hAnsi="Times New Roman" w:cs="Times New Roman"/>
-          <w:color w:val="auto"/>
-          <w:sz w:val="24"/>
-          <w:szCs w:val="24"/>
-        </w:rPr>
-        <w:t>buscarProducto</w:t>
+          <w:sz w:val="24"/>
+          <w:szCs w:val="24"/>
+        </w:rPr>
+        <w:t>addProducto</w:t>
       </w:r>
       <w:proofErr w:type="spellEnd"/>
       <w:r>
         <w:rPr>
           <w:rFonts w:ascii="Times New Roman" w:hAnsi="Times New Roman" w:cs="Times New Roman"/>
-          <w:color w:val="auto"/>
           <w:sz w:val="24"/>
           <w:szCs w:val="24"/>
         </w:rPr>
@@ -1463,11 +755,10 @@
       <w:r>
         <w:rPr>
           <w:rFonts w:ascii="Times New Roman" w:hAnsi="Times New Roman" w:cs="Times New Roman"/>
-          <w:color w:val="auto"/>
-          <w:sz w:val="24"/>
-          <w:szCs w:val="24"/>
-        </w:rPr>
-        <w:t>):</w:t>
+          <w:sz w:val="24"/>
+          <w:szCs w:val="24"/>
+        </w:rPr>
+        <w:t>): Permite agregar productos al carrito con opciones predefinidas.</w:t>
       </w:r>
     </w:p>
     <w:p>
@@ -1475,33 +766,12 @@
         <w:pStyle w:val="Prrafodelista"/>
         <w:numPr>
           <w:ilvl w:val="0"/>
-          <w:numId w:val="9"/>
+          <w:numId w:val="16"/>
         </w:numPr>
-        <w:spacing w:line="360" w:lineRule="auto"/>
+        <w:spacing w:line="480" w:lineRule="auto"/>
         <w:jc w:val="both"/>
         <w:rPr>
           <w:rFonts w:ascii="Times New Roman" w:hAnsi="Times New Roman" w:cs="Times New Roman"/>
-          <w:sz w:val="24"/>
-          <w:szCs w:val="24"/>
-        </w:rPr>
-      </w:pPr>
-      <w:r>
-        <w:rPr>
-          <w:rFonts w:ascii="Times New Roman" w:hAnsi="Times New Roman" w:cs="Times New Roman"/>
-          <w:sz w:val="24"/>
-          <w:szCs w:val="24"/>
-        </w:rPr>
-        <w:t>Busca y muestra la información de un producto en base a su código.</w:t>
-      </w:r>
-    </w:p>
-    <w:p>
-      <w:pPr>
-        <w:pStyle w:val="Ttulo2"/>
-        <w:spacing w:line="360" w:lineRule="auto"/>
-        <w:jc w:val="both"/>
-        <w:rPr>
-          <w:rFonts w:ascii="Times New Roman" w:hAnsi="Times New Roman" w:cs="Times New Roman"/>
-          <w:color w:val="auto"/>
           <w:sz w:val="24"/>
           <w:szCs w:val="24"/>
         </w:rPr>
@@ -1511,17 +781,15 @@
       <w:r>
         <w:rPr>
           <w:rFonts w:ascii="Times New Roman" w:hAnsi="Times New Roman" w:cs="Times New Roman"/>
-          <w:color w:val="auto"/>
-          <w:sz w:val="24"/>
-          <w:szCs w:val="24"/>
-        </w:rPr>
-        <w:t>listarProducto</w:t>
+          <w:sz w:val="24"/>
+          <w:szCs w:val="24"/>
+        </w:rPr>
+        <w:t>getProducto</w:t>
       </w:r>
       <w:proofErr w:type="spellEnd"/>
       <w:r>
         <w:rPr>
           <w:rFonts w:ascii="Times New Roman" w:hAnsi="Times New Roman" w:cs="Times New Roman"/>
-          <w:color w:val="auto"/>
           <w:sz w:val="24"/>
           <w:szCs w:val="24"/>
         </w:rPr>
@@ -1531,11 +799,10 @@
       <w:r>
         <w:rPr>
           <w:rFonts w:ascii="Times New Roman" w:hAnsi="Times New Roman" w:cs="Times New Roman"/>
-          <w:color w:val="auto"/>
-          <w:sz w:val="24"/>
-          <w:szCs w:val="24"/>
-        </w:rPr>
-        <w:t>):</w:t>
+          <w:sz w:val="24"/>
+          <w:szCs w:val="24"/>
+        </w:rPr>
+        <w:t>): Genera el código único para un nuevo producto.</w:t>
       </w:r>
     </w:p>
     <w:p>
@@ -1543,33 +810,12 @@
         <w:pStyle w:val="Prrafodelista"/>
         <w:numPr>
           <w:ilvl w:val="0"/>
-          <w:numId w:val="9"/>
+          <w:numId w:val="16"/>
         </w:numPr>
-        <w:spacing w:line="360" w:lineRule="auto"/>
+        <w:spacing w:line="480" w:lineRule="auto"/>
         <w:jc w:val="both"/>
         <w:rPr>
           <w:rFonts w:ascii="Times New Roman" w:hAnsi="Times New Roman" w:cs="Times New Roman"/>
-          <w:sz w:val="24"/>
-          <w:szCs w:val="24"/>
-        </w:rPr>
-      </w:pPr>
-      <w:r>
-        <w:rPr>
-          <w:rFonts w:ascii="Times New Roman" w:hAnsi="Times New Roman" w:cs="Times New Roman"/>
-          <w:sz w:val="24"/>
-          <w:szCs w:val="24"/>
-        </w:rPr>
-        <w:t>Muestra la lista de productos en el carrito del cliente.</w:t>
-      </w:r>
-    </w:p>
-    <w:p>
-      <w:pPr>
-        <w:pStyle w:val="Ttulo2"/>
-        <w:spacing w:line="360" w:lineRule="auto"/>
-        <w:jc w:val="both"/>
-        <w:rPr>
-          <w:rFonts w:ascii="Times New Roman" w:hAnsi="Times New Roman" w:cs="Times New Roman"/>
-          <w:color w:val="auto"/>
           <w:sz w:val="24"/>
           <w:szCs w:val="24"/>
         </w:rPr>
@@ -1579,17 +825,15 @@
       <w:r>
         <w:rPr>
           <w:rFonts w:ascii="Times New Roman" w:hAnsi="Times New Roman" w:cs="Times New Roman"/>
-          <w:color w:val="auto"/>
-          <w:sz w:val="24"/>
-          <w:szCs w:val="24"/>
-        </w:rPr>
-        <w:t>modificarProducto</w:t>
+          <w:sz w:val="24"/>
+          <w:szCs w:val="24"/>
+        </w:rPr>
+        <w:t>buscarProducto</w:t>
       </w:r>
       <w:proofErr w:type="spellEnd"/>
       <w:r>
         <w:rPr>
           <w:rFonts w:ascii="Times New Roman" w:hAnsi="Times New Roman" w:cs="Times New Roman"/>
-          <w:color w:val="auto"/>
           <w:sz w:val="24"/>
           <w:szCs w:val="24"/>
         </w:rPr>
@@ -1599,11 +843,10 @@
       <w:r>
         <w:rPr>
           <w:rFonts w:ascii="Times New Roman" w:hAnsi="Times New Roman" w:cs="Times New Roman"/>
-          <w:color w:val="auto"/>
-          <w:sz w:val="24"/>
-          <w:szCs w:val="24"/>
-        </w:rPr>
-        <w:t>):</w:t>
+          <w:sz w:val="24"/>
+          <w:szCs w:val="24"/>
+        </w:rPr>
+        <w:t>): Busca un producto por su código e imprime sus detalles.</w:t>
       </w:r>
     </w:p>
     <w:p>
@@ -1611,33 +854,12 @@
         <w:pStyle w:val="Prrafodelista"/>
         <w:numPr>
           <w:ilvl w:val="0"/>
-          <w:numId w:val="9"/>
+          <w:numId w:val="16"/>
         </w:numPr>
-        <w:spacing w:line="360" w:lineRule="auto"/>
+        <w:spacing w:line="480" w:lineRule="auto"/>
         <w:jc w:val="both"/>
         <w:rPr>
           <w:rFonts w:ascii="Times New Roman" w:hAnsi="Times New Roman" w:cs="Times New Roman"/>
-          <w:sz w:val="24"/>
-          <w:szCs w:val="24"/>
-        </w:rPr>
-      </w:pPr>
-      <w:r>
-        <w:rPr>
-          <w:rFonts w:ascii="Times New Roman" w:hAnsi="Times New Roman" w:cs="Times New Roman"/>
-          <w:sz w:val="24"/>
-          <w:szCs w:val="24"/>
-        </w:rPr>
-        <w:t>Permite al vendedor modificar la cantidad de un producto en el carrito.</w:t>
-      </w:r>
-    </w:p>
-    <w:p>
-      <w:pPr>
-        <w:pStyle w:val="Ttulo2"/>
-        <w:spacing w:line="360" w:lineRule="auto"/>
-        <w:jc w:val="both"/>
-        <w:rPr>
-          <w:rFonts w:ascii="Times New Roman" w:hAnsi="Times New Roman" w:cs="Times New Roman"/>
-          <w:color w:val="auto"/>
           <w:sz w:val="24"/>
           <w:szCs w:val="24"/>
         </w:rPr>
@@ -1647,18 +869,15 @@
       <w:r>
         <w:rPr>
           <w:rFonts w:ascii="Times New Roman" w:hAnsi="Times New Roman" w:cs="Times New Roman"/>
-          <w:color w:val="auto"/>
-          <w:sz w:val="24"/>
-          <w:szCs w:val="24"/>
-        </w:rPr>
-        <w:lastRenderedPageBreak/>
-        <w:t>eliminarProducto</w:t>
+          <w:sz w:val="24"/>
+          <w:szCs w:val="24"/>
+        </w:rPr>
+        <w:t>listarProducto</w:t>
       </w:r>
       <w:proofErr w:type="spellEnd"/>
       <w:r>
         <w:rPr>
           <w:rFonts w:ascii="Times New Roman" w:hAnsi="Times New Roman" w:cs="Times New Roman"/>
-          <w:color w:val="auto"/>
           <w:sz w:val="24"/>
           <w:szCs w:val="24"/>
         </w:rPr>
@@ -1668,11 +887,10 @@
       <w:r>
         <w:rPr>
           <w:rFonts w:ascii="Times New Roman" w:hAnsi="Times New Roman" w:cs="Times New Roman"/>
-          <w:color w:val="auto"/>
-          <w:sz w:val="24"/>
-          <w:szCs w:val="24"/>
-        </w:rPr>
-        <w:t>):</w:t>
+          <w:sz w:val="24"/>
+          <w:szCs w:val="24"/>
+        </w:rPr>
+        <w:t>): Muestra la lista de productos en el carrito.</w:t>
       </w:r>
     </w:p>
     <w:p>
@@ -1680,50 +898,12 @@
         <w:pStyle w:val="Prrafodelista"/>
         <w:numPr>
           <w:ilvl w:val="0"/>
-          <w:numId w:val="9"/>
+          <w:numId w:val="16"/>
         </w:numPr>
-        <w:spacing w:line="360" w:lineRule="auto"/>
+        <w:spacing w:line="480" w:lineRule="auto"/>
         <w:jc w:val="both"/>
         <w:rPr>
           <w:rFonts w:ascii="Times New Roman" w:hAnsi="Times New Roman" w:cs="Times New Roman"/>
-          <w:sz w:val="24"/>
-          <w:szCs w:val="24"/>
-        </w:rPr>
-      </w:pPr>
-      <w:r>
-        <w:rPr>
-          <w:rFonts w:ascii="Times New Roman" w:hAnsi="Times New Roman" w:cs="Times New Roman"/>
-          <w:sz w:val="24"/>
-          <w:szCs w:val="24"/>
-        </w:rPr>
-        <w:t>Permite al vendedor eliminar un producto del carrito.</w:t>
-      </w:r>
-    </w:p>
-    <w:p>
-      <w:pPr>
-        <w:pStyle w:val="Ttulo1"/>
-        <w:spacing w:line="360" w:lineRule="auto"/>
-        <w:rPr>
-          <w:rFonts w:cs="Times New Roman"/>
-          <w:szCs w:val="24"/>
-        </w:rPr>
-      </w:pPr>
-      <w:r>
-        <w:rPr>
-          <w:rFonts w:cs="Times New Roman"/>
-          <w:szCs w:val="24"/>
-        </w:rPr>
-        <w:t>Funciones de Venta:</w:t>
-      </w:r>
-    </w:p>
-    <w:p>
-      <w:pPr>
-        <w:pStyle w:val="Ttulo2"/>
-        <w:spacing w:line="360" w:lineRule="auto"/>
-        <w:jc w:val="both"/>
-        <w:rPr>
-          <w:rFonts w:ascii="Times New Roman" w:hAnsi="Times New Roman" w:cs="Times New Roman"/>
-          <w:color w:val="auto"/>
           <w:sz w:val="24"/>
           <w:szCs w:val="24"/>
         </w:rPr>
@@ -1733,17 +913,15 @@
       <w:r>
         <w:rPr>
           <w:rFonts w:ascii="Times New Roman" w:hAnsi="Times New Roman" w:cs="Times New Roman"/>
-          <w:color w:val="auto"/>
-          <w:sz w:val="24"/>
-          <w:szCs w:val="24"/>
-        </w:rPr>
-        <w:t>generarVenta</w:t>
+          <w:sz w:val="24"/>
+          <w:szCs w:val="24"/>
+        </w:rPr>
+        <w:t>posicionProducto</w:t>
       </w:r>
       <w:proofErr w:type="spellEnd"/>
       <w:r>
         <w:rPr>
           <w:rFonts w:ascii="Times New Roman" w:hAnsi="Times New Roman" w:cs="Times New Roman"/>
-          <w:color w:val="auto"/>
           <w:sz w:val="24"/>
           <w:szCs w:val="24"/>
         </w:rPr>
@@ -1753,11 +931,10 @@
       <w:r>
         <w:rPr>
           <w:rFonts w:ascii="Times New Roman" w:hAnsi="Times New Roman" w:cs="Times New Roman"/>
-          <w:color w:val="auto"/>
-          <w:sz w:val="24"/>
-          <w:szCs w:val="24"/>
-        </w:rPr>
-        <w:t>):</w:t>
+          <w:sz w:val="24"/>
+          <w:szCs w:val="24"/>
+        </w:rPr>
+        <w:t>): Devuelve la posición de un producto en el carrito según su código.</w:t>
       </w:r>
     </w:p>
     <w:p>
@@ -1765,9 +942,9 @@
         <w:pStyle w:val="Prrafodelista"/>
         <w:numPr>
           <w:ilvl w:val="0"/>
-          <w:numId w:val="9"/>
+          <w:numId w:val="16"/>
         </w:numPr>
-        <w:spacing w:line="360" w:lineRule="auto"/>
+        <w:spacing w:line="480" w:lineRule="auto"/>
         <w:jc w:val="both"/>
         <w:rPr>
           <w:rFonts w:ascii="Times New Roman" w:hAnsi="Times New Roman" w:cs="Times New Roman"/>
@@ -1775,46 +952,33 @@
           <w:szCs w:val="24"/>
         </w:rPr>
       </w:pPr>
-      <w:r>
-        <w:rPr>
-          <w:rFonts w:ascii="Times New Roman" w:hAnsi="Times New Roman" w:cs="Times New Roman"/>
-          <w:sz w:val="24"/>
-          <w:szCs w:val="24"/>
-        </w:rPr>
-        <w:t>Calcula y devuelve el precio total de la venta sumando los productos en el carrito.</w:t>
-      </w:r>
-    </w:p>
-    <w:p>
-      <w:pPr>
-        <w:pStyle w:val="Ttulo2"/>
-        <w:spacing w:line="360" w:lineRule="auto"/>
-        <w:jc w:val="both"/>
-        <w:rPr>
-          <w:rFonts w:ascii="Times New Roman" w:hAnsi="Times New Roman" w:cs="Times New Roman"/>
-          <w:color w:val="auto"/>
-          <w:sz w:val="24"/>
-          <w:szCs w:val="24"/>
-        </w:rPr>
-      </w:pPr>
+      <w:proofErr w:type="spellStart"/>
       <w:proofErr w:type="gramStart"/>
       <w:r>
         <w:rPr>
           <w:rFonts w:ascii="Times New Roman" w:hAnsi="Times New Roman" w:cs="Times New Roman"/>
-          <w:color w:val="auto"/>
-          <w:sz w:val="24"/>
-          <w:szCs w:val="24"/>
-        </w:rPr>
-        <w:t>venta(</w:t>
+          <w:sz w:val="24"/>
+          <w:szCs w:val="24"/>
+        </w:rPr>
+        <w:t>modificarProducto</w:t>
+      </w:r>
+      <w:proofErr w:type="spellEnd"/>
+      <w:r>
+        <w:rPr>
+          <w:rFonts w:ascii="Times New Roman" w:hAnsi="Times New Roman" w:cs="Times New Roman"/>
+          <w:sz w:val="24"/>
+          <w:szCs w:val="24"/>
+        </w:rPr>
+        <w:t>(</w:t>
       </w:r>
       <w:proofErr w:type="gramEnd"/>
       <w:r>
         <w:rPr>
           <w:rFonts w:ascii="Times New Roman" w:hAnsi="Times New Roman" w:cs="Times New Roman"/>
-          <w:color w:val="auto"/>
-          <w:sz w:val="24"/>
-          <w:szCs w:val="24"/>
-        </w:rPr>
-        <w:t>):</w:t>
+          <w:sz w:val="24"/>
+          <w:szCs w:val="24"/>
+        </w:rPr>
+        <w:t>): Permite modificar la cantidad de un producto en el carrito.</w:t>
       </w:r>
     </w:p>
     <w:p>
@@ -1822,9 +986,9 @@
         <w:pStyle w:val="Prrafodelista"/>
         <w:numPr>
           <w:ilvl w:val="0"/>
-          <w:numId w:val="9"/>
+          <w:numId w:val="16"/>
         </w:numPr>
-        <w:spacing w:line="360" w:lineRule="auto"/>
+        <w:spacing w:line="480" w:lineRule="auto"/>
         <w:jc w:val="both"/>
         <w:rPr>
           <w:rFonts w:ascii="Times New Roman" w:hAnsi="Times New Roman" w:cs="Times New Roman"/>
@@ -1832,32 +996,515 @@
           <w:szCs w:val="24"/>
         </w:rPr>
       </w:pPr>
-      <w:r>
-        <w:rPr>
-          <w:rFonts w:ascii="Times New Roman" w:hAnsi="Times New Roman" w:cs="Times New Roman"/>
-          <w:sz w:val="24"/>
-          <w:szCs w:val="24"/>
-        </w:rPr>
-        <w:t>Muestra la información de los productos en el carrito y el precio total de la venta.</w:t>
+      <w:proofErr w:type="spellStart"/>
+      <w:proofErr w:type="gramStart"/>
+      <w:r>
+        <w:rPr>
+          <w:rFonts w:ascii="Times New Roman" w:hAnsi="Times New Roman" w:cs="Times New Roman"/>
+          <w:sz w:val="24"/>
+          <w:szCs w:val="24"/>
+        </w:rPr>
+        <w:t>eliminarProducto</w:t>
+      </w:r>
+      <w:proofErr w:type="spellEnd"/>
+      <w:r>
+        <w:rPr>
+          <w:rFonts w:ascii="Times New Roman" w:hAnsi="Times New Roman" w:cs="Times New Roman"/>
+          <w:sz w:val="24"/>
+          <w:szCs w:val="24"/>
+        </w:rPr>
+        <w:t>(</w:t>
+      </w:r>
+      <w:proofErr w:type="gramEnd"/>
+      <w:r>
+        <w:rPr>
+          <w:rFonts w:ascii="Times New Roman" w:hAnsi="Times New Roman" w:cs="Times New Roman"/>
+          <w:sz w:val="24"/>
+          <w:szCs w:val="24"/>
+        </w:rPr>
+        <w:t>): Elimina un producto del carrito.</w:t>
       </w:r>
     </w:p>
     <w:p>
       <w:pPr>
-        <w:spacing w:line="360" w:lineRule="auto"/>
+        <w:pStyle w:val="Prrafodelista"/>
+        <w:numPr>
+          <w:ilvl w:val="0"/>
+          <w:numId w:val="11"/>
+        </w:numPr>
+        <w:spacing w:line="480" w:lineRule="auto"/>
         <w:jc w:val="both"/>
         <w:rPr>
           <w:rFonts w:ascii="Times New Roman" w:hAnsi="Times New Roman" w:cs="Times New Roman"/>
-          <w:sz w:val="24"/>
-          <w:szCs w:val="24"/>
-        </w:rPr>
-      </w:pPr>
-      <w:r>
-        <w:rPr>
-          <w:rFonts w:ascii="Times New Roman" w:hAnsi="Times New Roman" w:cs="Times New Roman"/>
-          <w:sz w:val="24"/>
-          <w:szCs w:val="24"/>
-        </w:rPr>
-        <w:t>Este programa simula un sistema de ventas básico con funcionalidades de registro de clientes, gestión de productos y ventas. Las estructuras de datos y funciones están diseñadas para interactuar con el usuario y realizar operaciones de tienda.</w:t>
+          <w:b/>
+          <w:bCs/>
+          <w:sz w:val="24"/>
+          <w:szCs w:val="24"/>
+        </w:rPr>
+      </w:pPr>
+      <w:r>
+        <w:rPr>
+          <w:rFonts w:ascii="Times New Roman" w:hAnsi="Times New Roman" w:cs="Times New Roman"/>
+          <w:b/>
+          <w:bCs/>
+          <w:sz w:val="24"/>
+          <w:szCs w:val="24"/>
+        </w:rPr>
+        <w:t xml:space="preserve"> Funciones de Venta:</w:t>
+      </w:r>
+    </w:p>
+    <w:p>
+      <w:pPr>
+        <w:pStyle w:val="Prrafodelista"/>
+        <w:numPr>
+          <w:ilvl w:val="0"/>
+          <w:numId w:val="16"/>
+        </w:numPr>
+        <w:spacing w:line="480" w:lineRule="auto"/>
+        <w:jc w:val="both"/>
+        <w:rPr>
+          <w:rFonts w:ascii="Times New Roman" w:hAnsi="Times New Roman" w:cs="Times New Roman"/>
+          <w:sz w:val="24"/>
+          <w:szCs w:val="24"/>
+        </w:rPr>
+      </w:pPr>
+      <w:proofErr w:type="spellStart"/>
+      <w:proofErr w:type="gramStart"/>
+      <w:r>
+        <w:rPr>
+          <w:rFonts w:ascii="Times New Roman" w:hAnsi="Times New Roman" w:cs="Times New Roman"/>
+          <w:sz w:val="24"/>
+          <w:szCs w:val="24"/>
+        </w:rPr>
+        <w:t>generarVenta</w:t>
+      </w:r>
+      <w:proofErr w:type="spellEnd"/>
+      <w:r>
+        <w:rPr>
+          <w:rFonts w:ascii="Times New Roman" w:hAnsi="Times New Roman" w:cs="Times New Roman"/>
+          <w:sz w:val="24"/>
+          <w:szCs w:val="24"/>
+        </w:rPr>
+        <w:t>(</w:t>
+      </w:r>
+      <w:proofErr w:type="gramEnd"/>
+      <w:r>
+        <w:rPr>
+          <w:rFonts w:ascii="Times New Roman" w:hAnsi="Times New Roman" w:cs="Times New Roman"/>
+          <w:sz w:val="24"/>
+          <w:szCs w:val="24"/>
+        </w:rPr>
+        <w:t>): Calcula el precio total de la venta sumando el precio de cada producto.</w:t>
+      </w:r>
+    </w:p>
+    <w:p>
+      <w:pPr>
+        <w:pStyle w:val="Prrafodelista"/>
+        <w:numPr>
+          <w:ilvl w:val="0"/>
+          <w:numId w:val="16"/>
+        </w:numPr>
+        <w:spacing w:line="480" w:lineRule="auto"/>
+        <w:jc w:val="both"/>
+        <w:rPr>
+          <w:rFonts w:ascii="Times New Roman" w:hAnsi="Times New Roman" w:cs="Times New Roman"/>
+          <w:sz w:val="24"/>
+          <w:szCs w:val="24"/>
+        </w:rPr>
+      </w:pPr>
+      <w:r>
+        <w:rPr>
+          <w:rFonts w:ascii="Times New Roman" w:hAnsi="Times New Roman" w:cs="Times New Roman"/>
+          <w:sz w:val="24"/>
+          <w:szCs w:val="24"/>
+        </w:rPr>
+        <w:t>venta (</w:t>
+      </w:r>
+      <w:r>
+        <w:rPr>
+          <w:rFonts w:ascii="Times New Roman" w:hAnsi="Times New Roman" w:cs="Times New Roman"/>
+          <w:sz w:val="24"/>
+          <w:szCs w:val="24"/>
+        </w:rPr>
+        <w:t>): Muestra los detalles de la venta, incluyendo productos, cantidades y precio total.</w:t>
+      </w:r>
+    </w:p>
+    <w:p>
+      <w:pPr>
+        <w:pStyle w:val="Prrafodelista"/>
+        <w:numPr>
+          <w:ilvl w:val="0"/>
+          <w:numId w:val="11"/>
+        </w:numPr>
+        <w:spacing w:line="480" w:lineRule="auto"/>
+        <w:jc w:val="both"/>
+        <w:rPr>
+          <w:rFonts w:ascii="Times New Roman" w:hAnsi="Times New Roman" w:cs="Times New Roman"/>
+          <w:b/>
+          <w:bCs/>
+          <w:sz w:val="24"/>
+          <w:szCs w:val="24"/>
+        </w:rPr>
+      </w:pPr>
+      <w:r>
+        <w:rPr>
+          <w:rFonts w:ascii="Times New Roman" w:hAnsi="Times New Roman" w:cs="Times New Roman"/>
+          <w:b/>
+          <w:bCs/>
+          <w:sz w:val="24"/>
+          <w:szCs w:val="24"/>
+        </w:rPr>
+        <w:t xml:space="preserve"> Flujo de Control:</w:t>
+      </w:r>
+    </w:p>
+    <w:p>
+      <w:pPr>
+        <w:pStyle w:val="Prrafodelista"/>
+        <w:numPr>
+          <w:ilvl w:val="0"/>
+          <w:numId w:val="16"/>
+        </w:numPr>
+        <w:spacing w:line="480" w:lineRule="auto"/>
+        <w:jc w:val="both"/>
+        <w:rPr>
+          <w:rFonts w:ascii="Times New Roman" w:hAnsi="Times New Roman" w:cs="Times New Roman"/>
+          <w:sz w:val="24"/>
+          <w:szCs w:val="24"/>
+        </w:rPr>
+      </w:pPr>
+      <w:r>
+        <w:rPr>
+          <w:rFonts w:ascii="Times New Roman" w:hAnsi="Times New Roman" w:cs="Times New Roman"/>
+          <w:sz w:val="24"/>
+          <w:szCs w:val="24"/>
+        </w:rPr>
+        <w:t>do-</w:t>
+      </w:r>
+      <w:proofErr w:type="spellStart"/>
+      <w:r>
+        <w:rPr>
+          <w:rFonts w:ascii="Times New Roman" w:hAnsi="Times New Roman" w:cs="Times New Roman"/>
+          <w:sz w:val="24"/>
+          <w:szCs w:val="24"/>
+        </w:rPr>
+        <w:t>while</w:t>
+      </w:r>
+      <w:proofErr w:type="spellEnd"/>
+      <w:r>
+        <w:rPr>
+          <w:rFonts w:ascii="Times New Roman" w:hAnsi="Times New Roman" w:cs="Times New Roman"/>
+          <w:sz w:val="24"/>
+          <w:szCs w:val="24"/>
+        </w:rPr>
+        <w:t>:</w:t>
+      </w:r>
+      <w:r>
+        <w:rPr>
+          <w:rFonts w:ascii="Times New Roman" w:hAnsi="Times New Roman" w:cs="Times New Roman"/>
+          <w:sz w:val="24"/>
+          <w:szCs w:val="24"/>
+        </w:rPr>
+        <w:t xml:space="preserve"> </w:t>
+      </w:r>
+      <w:r>
+        <w:rPr>
+          <w:rFonts w:ascii="Times New Roman" w:hAnsi="Times New Roman" w:cs="Times New Roman"/>
+          <w:sz w:val="24"/>
+          <w:szCs w:val="24"/>
+        </w:rPr>
+        <w:t>Se utiliza para repetir el menú principal y otros menús secundarios hasta que se selecciona la opción de salida.</w:t>
+      </w:r>
+    </w:p>
+    <w:p>
+      <w:pPr>
+        <w:pStyle w:val="Prrafodelista"/>
+        <w:numPr>
+          <w:ilvl w:val="0"/>
+          <w:numId w:val="11"/>
+        </w:numPr>
+        <w:spacing w:line="480" w:lineRule="auto"/>
+        <w:jc w:val="both"/>
+        <w:rPr>
+          <w:rFonts w:ascii="Times New Roman" w:hAnsi="Times New Roman" w:cs="Times New Roman"/>
+          <w:b/>
+          <w:bCs/>
+          <w:sz w:val="24"/>
+          <w:szCs w:val="24"/>
+        </w:rPr>
+      </w:pPr>
+      <w:r>
+        <w:rPr>
+          <w:rFonts w:ascii="Times New Roman" w:hAnsi="Times New Roman" w:cs="Times New Roman"/>
+          <w:b/>
+          <w:bCs/>
+          <w:sz w:val="24"/>
+          <w:szCs w:val="24"/>
+        </w:rPr>
+        <w:t>Entrada/Salida:</w:t>
+      </w:r>
+    </w:p>
+    <w:p>
+      <w:pPr>
+        <w:pStyle w:val="Prrafodelista"/>
+        <w:numPr>
+          <w:ilvl w:val="0"/>
+          <w:numId w:val="16"/>
+        </w:numPr>
+        <w:spacing w:line="480" w:lineRule="auto"/>
+        <w:jc w:val="both"/>
+        <w:rPr>
+          <w:rFonts w:ascii="Times New Roman" w:hAnsi="Times New Roman" w:cs="Times New Roman"/>
+          <w:sz w:val="24"/>
+          <w:szCs w:val="24"/>
+        </w:rPr>
+      </w:pPr>
+      <w:proofErr w:type="spellStart"/>
+      <w:r>
+        <w:rPr>
+          <w:rFonts w:ascii="Times New Roman" w:hAnsi="Times New Roman" w:cs="Times New Roman"/>
+          <w:sz w:val="24"/>
+          <w:szCs w:val="24"/>
+        </w:rPr>
+        <w:lastRenderedPageBreak/>
+        <w:t>cout</w:t>
+      </w:r>
+      <w:proofErr w:type="spellEnd"/>
+      <w:r>
+        <w:rPr>
+          <w:rFonts w:ascii="Times New Roman" w:hAnsi="Times New Roman" w:cs="Times New Roman"/>
+          <w:sz w:val="24"/>
+          <w:szCs w:val="24"/>
+        </w:rPr>
+        <w:t>/</w:t>
+      </w:r>
+      <w:proofErr w:type="spellStart"/>
+      <w:r>
+        <w:rPr>
+          <w:rFonts w:ascii="Times New Roman" w:hAnsi="Times New Roman" w:cs="Times New Roman"/>
+          <w:sz w:val="24"/>
+          <w:szCs w:val="24"/>
+        </w:rPr>
+        <w:t>cin</w:t>
+      </w:r>
+      <w:proofErr w:type="spellEnd"/>
+      <w:r>
+        <w:rPr>
+          <w:rFonts w:ascii="Times New Roman" w:hAnsi="Times New Roman" w:cs="Times New Roman"/>
+          <w:sz w:val="24"/>
+          <w:szCs w:val="24"/>
+        </w:rPr>
+        <w:t>: Se utiliza para la entrada y salida de datos en la consola.</w:t>
+      </w:r>
+    </w:p>
+    <w:p>
+      <w:pPr>
+        <w:pStyle w:val="Prrafodelista"/>
+        <w:numPr>
+          <w:ilvl w:val="0"/>
+          <w:numId w:val="16"/>
+        </w:numPr>
+        <w:spacing w:line="480" w:lineRule="auto"/>
+        <w:jc w:val="both"/>
+        <w:rPr>
+          <w:rFonts w:ascii="Times New Roman" w:hAnsi="Times New Roman" w:cs="Times New Roman"/>
+          <w:sz w:val="24"/>
+          <w:szCs w:val="24"/>
+        </w:rPr>
+      </w:pPr>
+      <w:proofErr w:type="spellStart"/>
+      <w:r>
+        <w:rPr>
+          <w:rFonts w:ascii="Times New Roman" w:hAnsi="Times New Roman" w:cs="Times New Roman"/>
+          <w:sz w:val="24"/>
+          <w:szCs w:val="24"/>
+        </w:rPr>
+        <w:t>system</w:t>
+      </w:r>
+      <w:proofErr w:type="spellEnd"/>
+      <w:r>
+        <w:rPr>
+          <w:rFonts w:ascii="Times New Roman" w:hAnsi="Times New Roman" w:cs="Times New Roman"/>
+          <w:sz w:val="24"/>
+          <w:szCs w:val="24"/>
+        </w:rPr>
+        <w:t>("</w:t>
+      </w:r>
+      <w:proofErr w:type="spellStart"/>
+      <w:r>
+        <w:rPr>
+          <w:rFonts w:ascii="Times New Roman" w:hAnsi="Times New Roman" w:cs="Times New Roman"/>
+          <w:sz w:val="24"/>
+          <w:szCs w:val="24"/>
+        </w:rPr>
+        <w:t>cls</w:t>
+      </w:r>
+      <w:proofErr w:type="spellEnd"/>
+      <w:r>
+        <w:rPr>
+          <w:rFonts w:ascii="Times New Roman" w:hAnsi="Times New Roman" w:cs="Times New Roman"/>
+          <w:sz w:val="24"/>
+          <w:szCs w:val="24"/>
+        </w:rPr>
+        <w:t>"): Limpia la pantalla de la consola.</w:t>
+      </w:r>
+    </w:p>
+    <w:p>
+      <w:pPr>
+        <w:pStyle w:val="Prrafodelista"/>
+        <w:numPr>
+          <w:ilvl w:val="0"/>
+          <w:numId w:val="16"/>
+        </w:numPr>
+        <w:spacing w:line="480" w:lineRule="auto"/>
+        <w:jc w:val="both"/>
+        <w:rPr>
+          <w:rFonts w:ascii="Times New Roman" w:hAnsi="Times New Roman" w:cs="Times New Roman"/>
+          <w:sz w:val="24"/>
+          <w:szCs w:val="24"/>
+        </w:rPr>
+      </w:pPr>
+      <w:proofErr w:type="spellStart"/>
+      <w:proofErr w:type="gramStart"/>
+      <w:r>
+        <w:rPr>
+          <w:rFonts w:ascii="Times New Roman" w:hAnsi="Times New Roman" w:cs="Times New Roman"/>
+          <w:sz w:val="24"/>
+          <w:szCs w:val="24"/>
+        </w:rPr>
+        <w:t>getline</w:t>
+      </w:r>
+      <w:proofErr w:type="spellEnd"/>
+      <w:r>
+        <w:rPr>
+          <w:rFonts w:ascii="Times New Roman" w:hAnsi="Times New Roman" w:cs="Times New Roman"/>
+          <w:sz w:val="24"/>
+          <w:szCs w:val="24"/>
+        </w:rPr>
+        <w:t>(</w:t>
+      </w:r>
+      <w:proofErr w:type="gramEnd"/>
+      <w:r>
+        <w:rPr>
+          <w:rFonts w:ascii="Times New Roman" w:hAnsi="Times New Roman" w:cs="Times New Roman"/>
+          <w:sz w:val="24"/>
+          <w:szCs w:val="24"/>
+        </w:rPr>
+        <w:t>):Lee una línea completa, especialmente útil para la entrada de cadenas.</w:t>
+      </w:r>
+    </w:p>
+    <w:p>
+      <w:pPr>
+        <w:pStyle w:val="Prrafodelista"/>
+        <w:numPr>
+          <w:ilvl w:val="0"/>
+          <w:numId w:val="11"/>
+        </w:numPr>
+        <w:spacing w:line="480" w:lineRule="auto"/>
+        <w:jc w:val="both"/>
+        <w:rPr>
+          <w:rFonts w:ascii="Times New Roman" w:hAnsi="Times New Roman" w:cs="Times New Roman"/>
+          <w:b/>
+          <w:bCs/>
+          <w:sz w:val="24"/>
+          <w:szCs w:val="24"/>
+        </w:rPr>
+      </w:pPr>
+      <w:r>
+        <w:rPr>
+          <w:rFonts w:ascii="Times New Roman" w:hAnsi="Times New Roman" w:cs="Times New Roman"/>
+          <w:b/>
+          <w:bCs/>
+          <w:sz w:val="24"/>
+          <w:szCs w:val="24"/>
+        </w:rPr>
+        <w:t>Variables Globales:</w:t>
+      </w:r>
+    </w:p>
+    <w:p>
+      <w:pPr>
+        <w:pStyle w:val="Prrafodelista"/>
+        <w:numPr>
+          <w:ilvl w:val="0"/>
+          <w:numId w:val="16"/>
+        </w:numPr>
+        <w:spacing w:line="480" w:lineRule="auto"/>
+        <w:jc w:val="both"/>
+        <w:rPr>
+          <w:rFonts w:ascii="Times New Roman" w:hAnsi="Times New Roman" w:cs="Times New Roman"/>
+          <w:sz w:val="24"/>
+          <w:szCs w:val="24"/>
+        </w:rPr>
+      </w:pPr>
+      <w:proofErr w:type="spellStart"/>
+      <w:r>
+        <w:rPr>
+          <w:rFonts w:ascii="Times New Roman" w:hAnsi="Times New Roman" w:cs="Times New Roman"/>
+          <w:sz w:val="24"/>
+          <w:szCs w:val="24"/>
+        </w:rPr>
+        <w:t>nombreClienteActual</w:t>
+      </w:r>
+      <w:proofErr w:type="spellEnd"/>
+      <w:r>
+        <w:rPr>
+          <w:rFonts w:ascii="Times New Roman" w:hAnsi="Times New Roman" w:cs="Times New Roman"/>
+          <w:sz w:val="24"/>
+          <w:szCs w:val="24"/>
+        </w:rPr>
+        <w:t>: Almacena el nombre del cliente actual para su uso en diversas partes del programa.</w:t>
+      </w:r>
+    </w:p>
+    <w:p>
+      <w:pPr>
+        <w:pStyle w:val="Prrafodelista"/>
+        <w:numPr>
+          <w:ilvl w:val="0"/>
+          <w:numId w:val="16"/>
+        </w:numPr>
+        <w:spacing w:line="480" w:lineRule="auto"/>
+        <w:jc w:val="both"/>
+        <w:rPr>
+          <w:rFonts w:ascii="Times New Roman" w:hAnsi="Times New Roman" w:cs="Times New Roman"/>
+          <w:sz w:val="24"/>
+          <w:szCs w:val="24"/>
+        </w:rPr>
+      </w:pPr>
+      <w:proofErr w:type="spellStart"/>
+      <w:r>
+        <w:rPr>
+          <w:rFonts w:ascii="Times New Roman" w:hAnsi="Times New Roman" w:cs="Times New Roman"/>
+          <w:sz w:val="24"/>
+          <w:szCs w:val="24"/>
+        </w:rPr>
+        <w:t>codigoClienteActual</w:t>
+      </w:r>
+      <w:proofErr w:type="spellEnd"/>
+      <w:r>
+        <w:rPr>
+          <w:rFonts w:ascii="Times New Roman" w:hAnsi="Times New Roman" w:cs="Times New Roman"/>
+          <w:sz w:val="24"/>
+          <w:szCs w:val="24"/>
+        </w:rPr>
+        <w:t>: Almacena el código del cliente actual para referencia en diferentes secciones del programa.</w:t>
+      </w:r>
+    </w:p>
+    <w:p>
+      <w:pPr>
+        <w:spacing w:line="480" w:lineRule="auto"/>
+        <w:jc w:val="both"/>
+        <w:rPr>
+          <w:rFonts w:ascii="Times New Roman" w:hAnsi="Times New Roman" w:cs="Times New Roman"/>
+          <w:sz w:val="24"/>
+          <w:szCs w:val="24"/>
+        </w:rPr>
+      </w:pPr>
+      <w:r>
+        <w:rPr>
+          <w:rFonts w:ascii="Times New Roman" w:hAnsi="Times New Roman" w:cs="Times New Roman"/>
+          <w:sz w:val="24"/>
+          <w:szCs w:val="24"/>
+        </w:rPr>
+        <w:t>Este glosario proporciona una visión general de la estructura y funcionalidad del código, destacando términos clave y sus respectivas funciones.</w:t>
       </w:r>
     </w:p>
     <w:sectPr>
@@ -1873,6 +1520,208 @@
 <file path=word/numbering.xml><?xml version="1.0" encoding="utf-8"?>
 <w:numbering xmlns:wpc="http://schemas.microsoft.com/office/word/2010/wordprocessingCanvas" xmlns:cx="http://schemas.microsoft.com/office/drawing/2014/chartex" xmlns:cx1="http://schemas.microsoft.com/office/drawing/2015/9/8/chartex" xmlns:cx2="http://schemas.microsoft.com/office/drawing/2015/10/21/chartex" xmlns:cx3="http://schemas.microsoft.com/office/drawing/2016/5/9/chartex" xmlns:cx4="http://schemas.microsoft.com/office/drawing/2016/5/10/chartex" xmlns:cx5="http://schemas.microsoft.com/office/drawing/2016/5/11/chartex" xmlns:cx6="http://schemas.microsoft.com/office/drawing/2016/5/12/chartex" xmlns:cx7="http://schemas.microsoft.com/office/drawing/2016/5/13/chartex" xmlns:cx8="http://schemas.microsoft.com/office/drawing/2016/5/14/chartex" xmlns:mc="http://schemas.openxmlformats.org/markup-compatibility/2006" xmlns:aink="http://schemas.microsoft.com/office/drawing/2016/ink" xmlns:am3d="http://schemas.microsoft.com/office/drawing/2017/model3d" xmlns:o="urn:schemas-microsoft-com:office:office" xmlns:oel="http://schemas.microsoft.com/office/2019/extlst" xmlns:r="http://schemas.openxmlformats.org/officeDocument/2006/relationships" xmlns:m="http://schemas.openxmlformats.org/officeDocument/2006/math" xmlns:v="urn:schemas-microsoft-com:vml" xmlns:wp14="http://schemas.microsoft.com/office/word/2010/wordprocessingDrawing" xmlns:wp="http://schemas.openxmlformats.org/drawingml/2006/wordprocessingDrawing" xmlns:w10="urn:schemas-microsoft-com:office:word" xmlns:w="http://schemas.openxmlformats.org/wordprocessingml/2006/main" xmlns:w14="http://schemas.microsoft.com/office/word/2010/wordml" xmlns:w15="http://schemas.microsoft.com/office/word/2012/wordml" xmlns:w16cex="http://schemas.microsoft.com/office/word/2018/wordml/cex" xmlns:w16cid="http://schemas.microsoft.com/office/word/2016/wordml/cid" xmlns:w16="http://schemas.microsoft.com/office/word/2018/wordml" xmlns:w16sdtdh="http://schemas.microsoft.com/office/word/2020/wordml/sdtdatahash" xmlns:w16se="http://schemas.microsoft.com/office/word/2015/wordml/symex" xmlns:wpg="http://schemas.microsoft.com/office/word/2010/wordprocessingGroup" xmlns:wpi="http://schemas.microsoft.com/office/word/2010/wordprocessingInk" xmlns:wne="http://schemas.microsoft.com/office/word/2006/wordml" xmlns:wps="http://schemas.microsoft.com/office/word/2010/wordprocessingShape" mc:Ignorable="w14 w15 w16se w16cid w16 w16cex w16sdtdh wp14">
   <w:abstractNum w:abstractNumId="0" w15:restartNumberingAfterBreak="0">
+    <w:nsid w:val="0DEA7286"/>
+    <w:multiLevelType w:val="hybridMultilevel"/>
+    <w:tmpl w:val="7AE8966C"/>
+    <w:lvl w:ilvl="0" w:tplc="13B43EBE">
+      <w:start w:val="1"/>
+      <w:numFmt w:val="bullet"/>
+      <w:lvlText w:val="-"/>
+      <w:lvlJc w:val="left"/>
+      <w:pPr>
+        <w:ind w:left="540" w:hanging="360"/>
+      </w:pPr>
+      <w:rPr>
+        <w:rFonts w:ascii="Times New Roman" w:eastAsiaTheme="minorHAnsi" w:hAnsi="Times New Roman" w:cs="Times New Roman" w:hint="default"/>
+      </w:rPr>
+    </w:lvl>
+    <w:lvl w:ilvl="1" w:tplc="280A0003" w:tentative="1">
+      <w:start w:val="1"/>
+      <w:numFmt w:val="bullet"/>
+      <w:lvlText w:val="o"/>
+      <w:lvlJc w:val="left"/>
+      <w:pPr>
+        <w:ind w:left="1260" w:hanging="360"/>
+      </w:pPr>
+      <w:rPr>
+        <w:rFonts w:ascii="Courier New" w:hAnsi="Courier New" w:cs="Courier New" w:hint="default"/>
+      </w:rPr>
+    </w:lvl>
+    <w:lvl w:ilvl="2" w:tplc="280A0005" w:tentative="1">
+      <w:start w:val="1"/>
+      <w:numFmt w:val="bullet"/>
+      <w:lvlText w:val=""/>
+      <w:lvlJc w:val="left"/>
+      <w:pPr>
+        <w:ind w:left="1980" w:hanging="360"/>
+      </w:pPr>
+      <w:rPr>
+        <w:rFonts w:ascii="Wingdings" w:hAnsi="Wingdings" w:hint="default"/>
+      </w:rPr>
+    </w:lvl>
+    <w:lvl w:ilvl="3" w:tplc="280A0001" w:tentative="1">
+      <w:start w:val="1"/>
+      <w:numFmt w:val="bullet"/>
+      <w:lvlText w:val=""/>
+      <w:lvlJc w:val="left"/>
+      <w:pPr>
+        <w:ind w:left="2700" w:hanging="360"/>
+      </w:pPr>
+      <w:rPr>
+        <w:rFonts w:ascii="Symbol" w:hAnsi="Symbol" w:hint="default"/>
+      </w:rPr>
+    </w:lvl>
+    <w:lvl w:ilvl="4" w:tplc="280A0003" w:tentative="1">
+      <w:start w:val="1"/>
+      <w:numFmt w:val="bullet"/>
+      <w:lvlText w:val="o"/>
+      <w:lvlJc w:val="left"/>
+      <w:pPr>
+        <w:ind w:left="3420" w:hanging="360"/>
+      </w:pPr>
+      <w:rPr>
+        <w:rFonts w:ascii="Courier New" w:hAnsi="Courier New" w:cs="Courier New" w:hint="default"/>
+      </w:rPr>
+    </w:lvl>
+    <w:lvl w:ilvl="5" w:tplc="280A0005" w:tentative="1">
+      <w:start w:val="1"/>
+      <w:numFmt w:val="bullet"/>
+      <w:lvlText w:val=""/>
+      <w:lvlJc w:val="left"/>
+      <w:pPr>
+        <w:ind w:left="4140" w:hanging="360"/>
+      </w:pPr>
+      <w:rPr>
+        <w:rFonts w:ascii="Wingdings" w:hAnsi="Wingdings" w:hint="default"/>
+      </w:rPr>
+    </w:lvl>
+    <w:lvl w:ilvl="6" w:tplc="280A0001" w:tentative="1">
+      <w:start w:val="1"/>
+      <w:numFmt w:val="bullet"/>
+      <w:lvlText w:val=""/>
+      <w:lvlJc w:val="left"/>
+      <w:pPr>
+        <w:ind w:left="4860" w:hanging="360"/>
+      </w:pPr>
+      <w:rPr>
+        <w:rFonts w:ascii="Symbol" w:hAnsi="Symbol" w:hint="default"/>
+      </w:rPr>
+    </w:lvl>
+    <w:lvl w:ilvl="7" w:tplc="280A0003" w:tentative="1">
+      <w:start w:val="1"/>
+      <w:numFmt w:val="bullet"/>
+      <w:lvlText w:val="o"/>
+      <w:lvlJc w:val="left"/>
+      <w:pPr>
+        <w:ind w:left="5580" w:hanging="360"/>
+      </w:pPr>
+      <w:rPr>
+        <w:rFonts w:ascii="Courier New" w:hAnsi="Courier New" w:cs="Courier New" w:hint="default"/>
+      </w:rPr>
+    </w:lvl>
+    <w:lvl w:ilvl="8" w:tplc="280A0005" w:tentative="1">
+      <w:start w:val="1"/>
+      <w:numFmt w:val="bullet"/>
+      <w:lvlText w:val=""/>
+      <w:lvlJc w:val="left"/>
+      <w:pPr>
+        <w:ind w:left="6300" w:hanging="360"/>
+      </w:pPr>
+      <w:rPr>
+        <w:rFonts w:ascii="Wingdings" w:hAnsi="Wingdings" w:hint="default"/>
+      </w:rPr>
+    </w:lvl>
+  </w:abstractNum>
+  <w:abstractNum w:abstractNumId="1" w15:restartNumberingAfterBreak="0">
+    <w:nsid w:val="1C2D2223"/>
+    <w:multiLevelType w:val="hybridMultilevel"/>
+    <w:tmpl w:val="8960ADF2"/>
+    <w:lvl w:ilvl="0" w:tplc="280A000F">
+      <w:start w:val="1"/>
+      <w:numFmt w:val="decimal"/>
+      <w:lvlText w:val="%1."/>
+      <w:lvlJc w:val="left"/>
+      <w:pPr>
+        <w:ind w:left="720" w:hanging="360"/>
+      </w:pPr>
+      <w:rPr>
+        <w:rFonts w:hint="default"/>
+      </w:rPr>
+    </w:lvl>
+    <w:lvl w:ilvl="1" w:tplc="280A0019" w:tentative="1">
+      <w:start w:val="1"/>
+      <w:numFmt w:val="lowerLetter"/>
+      <w:lvlText w:val="%2."/>
+      <w:lvlJc w:val="left"/>
+      <w:pPr>
+        <w:ind w:left="1440" w:hanging="360"/>
+      </w:pPr>
+    </w:lvl>
+    <w:lvl w:ilvl="2" w:tplc="280A001B" w:tentative="1">
+      <w:start w:val="1"/>
+      <w:numFmt w:val="lowerRoman"/>
+      <w:lvlText w:val="%3."/>
+      <w:lvlJc w:val="right"/>
+      <w:pPr>
+        <w:ind w:left="2160" w:hanging="180"/>
+      </w:pPr>
+    </w:lvl>
+    <w:lvl w:ilvl="3" w:tplc="280A000F" w:tentative="1">
+      <w:start w:val="1"/>
+      <w:numFmt w:val="decimal"/>
+      <w:lvlText w:val="%4."/>
+      <w:lvlJc w:val="left"/>
+      <w:pPr>
+        <w:ind w:left="2880" w:hanging="360"/>
+      </w:pPr>
+    </w:lvl>
+    <w:lvl w:ilvl="4" w:tplc="280A0019" w:tentative="1">
+      <w:start w:val="1"/>
+      <w:numFmt w:val="lowerLetter"/>
+      <w:lvlText w:val="%5."/>
+      <w:lvlJc w:val="left"/>
+      <w:pPr>
+        <w:ind w:left="3600" w:hanging="360"/>
+      </w:pPr>
+    </w:lvl>
+    <w:lvl w:ilvl="5" w:tplc="280A001B" w:tentative="1">
+      <w:start w:val="1"/>
+      <w:numFmt w:val="lowerRoman"/>
+      <w:lvlText w:val="%6."/>
+      <w:lvlJc w:val="right"/>
+      <w:pPr>
+        <w:ind w:left="4320" w:hanging="180"/>
+      </w:pPr>
+    </w:lvl>
+    <w:lvl w:ilvl="6" w:tplc="280A000F" w:tentative="1">
+      <w:start w:val="1"/>
+      <w:numFmt w:val="decimal"/>
+      <w:lvlText w:val="%7."/>
+      <w:lvlJc w:val="left"/>
+      <w:pPr>
+        <w:ind w:left="5040" w:hanging="360"/>
+      </w:pPr>
+    </w:lvl>
+    <w:lvl w:ilvl="7" w:tplc="280A0019" w:tentative="1">
+      <w:start w:val="1"/>
+      <w:numFmt w:val="lowerLetter"/>
+      <w:lvlText w:val="%8."/>
+      <w:lvlJc w:val="left"/>
+      <w:pPr>
+        <w:ind w:left="5760" w:hanging="360"/>
+      </w:pPr>
+    </w:lvl>
+    <w:lvl w:ilvl="8" w:tplc="280A001B" w:tentative="1">
+      <w:start w:val="1"/>
+      <w:numFmt w:val="lowerRoman"/>
+      <w:lvlText w:val="%9."/>
+      <w:lvlJc w:val="right"/>
+      <w:pPr>
+        <w:ind w:left="6480" w:hanging="180"/>
+      </w:pPr>
+    </w:lvl>
+  </w:abstractNum>
+  <w:abstractNum w:abstractNumId="2" w15:restartNumberingAfterBreak="0">
     <w:nsid w:val="1E8C130E"/>
     <w:multiLevelType w:val="hybridMultilevel"/>
     <w:tmpl w:val="5FE43C7C"/>
@@ -1985,7 +1834,7 @@
       </w:rPr>
     </w:lvl>
   </w:abstractNum>
-  <w:abstractNum w:abstractNumId="1" w15:restartNumberingAfterBreak="0">
+  <w:abstractNum w:abstractNumId="3" w15:restartNumberingAfterBreak="0">
     <w:nsid w:val="2EE83FD8"/>
     <w:multiLevelType w:val="hybridMultilevel"/>
     <w:tmpl w:val="EC8C5262"/>
@@ -1995,7 +1844,7 @@
       <w:lvlText w:val=""/>
       <w:lvlJc w:val="left"/>
       <w:pPr>
-        <w:ind w:left="720" w:hanging="360"/>
+        <w:ind w:left="1855" w:hanging="360"/>
       </w:pPr>
       <w:rPr>
         <w:rFonts w:ascii="Symbol" w:hAnsi="Symbol" w:hint="default"/>
@@ -2007,7 +1856,7 @@
       <w:lvlText w:val="o"/>
       <w:lvlJc w:val="left"/>
       <w:pPr>
-        <w:ind w:left="1440" w:hanging="360"/>
+        <w:ind w:left="2575" w:hanging="360"/>
       </w:pPr>
       <w:rPr>
         <w:rFonts w:ascii="Courier New" w:hAnsi="Courier New" w:cs="Courier New" w:hint="default"/>
@@ -2019,7 +1868,7 @@
       <w:lvlText w:val=""/>
       <w:lvlJc w:val="left"/>
       <w:pPr>
-        <w:ind w:left="2160" w:hanging="360"/>
+        <w:ind w:left="3295" w:hanging="360"/>
       </w:pPr>
       <w:rPr>
         <w:rFonts w:ascii="Wingdings" w:hAnsi="Wingdings" w:hint="default"/>
@@ -2031,7 +1880,7 @@
       <w:lvlText w:val=""/>
       <w:lvlJc w:val="left"/>
       <w:pPr>
-        <w:ind w:left="2880" w:hanging="360"/>
+        <w:ind w:left="4015" w:hanging="360"/>
       </w:pPr>
       <w:rPr>
         <w:rFonts w:ascii="Symbol" w:hAnsi="Symbol" w:hint="default"/>
@@ -2043,7 +1892,7 @@
       <w:lvlText w:val="o"/>
       <w:lvlJc w:val="left"/>
       <w:pPr>
-        <w:ind w:left="3600" w:hanging="360"/>
+        <w:ind w:left="4735" w:hanging="360"/>
       </w:pPr>
       <w:rPr>
         <w:rFonts w:ascii="Courier New" w:hAnsi="Courier New" w:cs="Courier New" w:hint="default"/>
@@ -2055,7 +1904,7 @@
       <w:lvlText w:val=""/>
       <w:lvlJc w:val="left"/>
       <w:pPr>
-        <w:ind w:left="4320" w:hanging="360"/>
+        <w:ind w:left="5455" w:hanging="360"/>
       </w:pPr>
       <w:rPr>
         <w:rFonts w:ascii="Wingdings" w:hAnsi="Wingdings" w:hint="default"/>
@@ -2067,7 +1916,7 @@
       <w:lvlText w:val=""/>
       <w:lvlJc w:val="left"/>
       <w:pPr>
-        <w:ind w:left="5040" w:hanging="360"/>
+        <w:ind w:left="6175" w:hanging="360"/>
       </w:pPr>
       <w:rPr>
         <w:rFonts w:ascii="Symbol" w:hAnsi="Symbol" w:hint="default"/>
@@ -2079,7 +1928,7 @@
       <w:lvlText w:val="o"/>
       <w:lvlJc w:val="left"/>
       <w:pPr>
-        <w:ind w:left="5760" w:hanging="360"/>
+        <w:ind w:left="6895" w:hanging="360"/>
       </w:pPr>
       <w:rPr>
         <w:rFonts w:ascii="Courier New" w:hAnsi="Courier New" w:cs="Courier New" w:hint="default"/>
@@ -2091,14 +1940,14 @@
       <w:lvlText w:val=""/>
       <w:lvlJc w:val="left"/>
       <w:pPr>
-        <w:ind w:left="6480" w:hanging="360"/>
+        <w:ind w:left="7615" w:hanging="360"/>
       </w:pPr>
       <w:rPr>
         <w:rFonts w:ascii="Wingdings" w:hAnsi="Wingdings" w:hint="default"/>
       </w:rPr>
     </w:lvl>
   </w:abstractNum>
-  <w:abstractNum w:abstractNumId="2" w15:restartNumberingAfterBreak="0">
+  <w:abstractNum w:abstractNumId="4" w15:restartNumberingAfterBreak="0">
     <w:nsid w:val="2FE929FE"/>
     <w:multiLevelType w:val="hybridMultilevel"/>
     <w:tmpl w:val="05A28F58"/>
@@ -2211,7 +2060,7 @@
       </w:rPr>
     </w:lvl>
   </w:abstractNum>
-  <w:abstractNum w:abstractNumId="3" w15:restartNumberingAfterBreak="0">
+  <w:abstractNum w:abstractNumId="5" w15:restartNumberingAfterBreak="0">
     <w:nsid w:val="36965665"/>
     <w:multiLevelType w:val="hybridMultilevel"/>
     <w:tmpl w:val="66B8F608"/>
@@ -2324,7 +2173,120 @@
       </w:rPr>
     </w:lvl>
   </w:abstractNum>
-  <w:abstractNum w:abstractNumId="4" w15:restartNumberingAfterBreak="0">
+  <w:abstractNum w:abstractNumId="6" w15:restartNumberingAfterBreak="0">
+    <w:nsid w:val="470F562B"/>
+    <w:multiLevelType w:val="hybridMultilevel"/>
+    <w:tmpl w:val="D6980F46"/>
+    <w:lvl w:ilvl="0" w:tplc="13B43EBE">
+      <w:start w:val="1"/>
+      <w:numFmt w:val="bullet"/>
+      <w:lvlText w:val="-"/>
+      <w:lvlJc w:val="left"/>
+      <w:pPr>
+        <w:ind w:left="540" w:hanging="360"/>
+      </w:pPr>
+      <w:rPr>
+        <w:rFonts w:ascii="Times New Roman" w:eastAsiaTheme="minorHAnsi" w:hAnsi="Times New Roman" w:cs="Times New Roman" w:hint="default"/>
+      </w:rPr>
+    </w:lvl>
+    <w:lvl w:ilvl="1" w:tplc="280A0003" w:tentative="1">
+      <w:start w:val="1"/>
+      <w:numFmt w:val="bullet"/>
+      <w:lvlText w:val="o"/>
+      <w:lvlJc w:val="left"/>
+      <w:pPr>
+        <w:ind w:left="1440" w:hanging="360"/>
+      </w:pPr>
+      <w:rPr>
+        <w:rFonts w:ascii="Courier New" w:hAnsi="Courier New" w:cs="Courier New" w:hint="default"/>
+      </w:rPr>
+    </w:lvl>
+    <w:lvl w:ilvl="2" w:tplc="280A0005" w:tentative="1">
+      <w:start w:val="1"/>
+      <w:numFmt w:val="bullet"/>
+      <w:lvlText w:val=""/>
+      <w:lvlJc w:val="left"/>
+      <w:pPr>
+        <w:ind w:left="2160" w:hanging="360"/>
+      </w:pPr>
+      <w:rPr>
+        <w:rFonts w:ascii="Wingdings" w:hAnsi="Wingdings" w:hint="default"/>
+      </w:rPr>
+    </w:lvl>
+    <w:lvl w:ilvl="3" w:tplc="280A0001" w:tentative="1">
+      <w:start w:val="1"/>
+      <w:numFmt w:val="bullet"/>
+      <w:lvlText w:val=""/>
+      <w:lvlJc w:val="left"/>
+      <w:pPr>
+        <w:ind w:left="2880" w:hanging="360"/>
+      </w:pPr>
+      <w:rPr>
+        <w:rFonts w:ascii="Symbol" w:hAnsi="Symbol" w:hint="default"/>
+      </w:rPr>
+    </w:lvl>
+    <w:lvl w:ilvl="4" w:tplc="280A0003" w:tentative="1">
+      <w:start w:val="1"/>
+      <w:numFmt w:val="bullet"/>
+      <w:lvlText w:val="o"/>
+      <w:lvlJc w:val="left"/>
+      <w:pPr>
+        <w:ind w:left="3600" w:hanging="360"/>
+      </w:pPr>
+      <w:rPr>
+        <w:rFonts w:ascii="Courier New" w:hAnsi="Courier New" w:cs="Courier New" w:hint="default"/>
+      </w:rPr>
+    </w:lvl>
+    <w:lvl w:ilvl="5" w:tplc="280A0005" w:tentative="1">
+      <w:start w:val="1"/>
+      <w:numFmt w:val="bullet"/>
+      <w:lvlText w:val=""/>
+      <w:lvlJc w:val="left"/>
+      <w:pPr>
+        <w:ind w:left="4320" w:hanging="360"/>
+      </w:pPr>
+      <w:rPr>
+        <w:rFonts w:ascii="Wingdings" w:hAnsi="Wingdings" w:hint="default"/>
+      </w:rPr>
+    </w:lvl>
+    <w:lvl w:ilvl="6" w:tplc="280A0001" w:tentative="1">
+      <w:start w:val="1"/>
+      <w:numFmt w:val="bullet"/>
+      <w:lvlText w:val=""/>
+      <w:lvlJc w:val="left"/>
+      <w:pPr>
+        <w:ind w:left="5040" w:hanging="360"/>
+      </w:pPr>
+      <w:rPr>
+        <w:rFonts w:ascii="Symbol" w:hAnsi="Symbol" w:hint="default"/>
+      </w:rPr>
+    </w:lvl>
+    <w:lvl w:ilvl="7" w:tplc="280A0003" w:tentative="1">
+      <w:start w:val="1"/>
+      <w:numFmt w:val="bullet"/>
+      <w:lvlText w:val="o"/>
+      <w:lvlJc w:val="left"/>
+      <w:pPr>
+        <w:ind w:left="5760" w:hanging="360"/>
+      </w:pPr>
+      <w:rPr>
+        <w:rFonts w:ascii="Courier New" w:hAnsi="Courier New" w:cs="Courier New" w:hint="default"/>
+      </w:rPr>
+    </w:lvl>
+    <w:lvl w:ilvl="8" w:tplc="280A0005" w:tentative="1">
+      <w:start w:val="1"/>
+      <w:numFmt w:val="bullet"/>
+      <w:lvlText w:val=""/>
+      <w:lvlJc w:val="left"/>
+      <w:pPr>
+        <w:ind w:left="6480" w:hanging="360"/>
+      </w:pPr>
+      <w:rPr>
+        <w:rFonts w:ascii="Wingdings" w:hAnsi="Wingdings" w:hint="default"/>
+      </w:rPr>
+    </w:lvl>
+  </w:abstractNum>
+  <w:abstractNum w:abstractNumId="7" w15:restartNumberingAfterBreak="0">
     <w:nsid w:val="4B6102EB"/>
     <w:multiLevelType w:val="hybridMultilevel"/>
     <w:tmpl w:val="52249A18"/>
@@ -2437,102 +2399,405 @@
       </w:rPr>
     </w:lvl>
   </w:abstractNum>
-  <w:abstractNum w:abstractNumId="5" w15:restartNumberingAfterBreak="0">
+  <w:abstractNum w:abstractNumId="8" w15:restartNumberingAfterBreak="0">
+    <w:nsid w:val="4EAD196A"/>
+    <w:multiLevelType w:val="hybridMultilevel"/>
+    <w:tmpl w:val="68DC2BAC"/>
+    <w:lvl w:ilvl="0" w:tplc="280A0001">
+      <w:start w:val="1"/>
+      <w:numFmt w:val="bullet"/>
+      <w:lvlText w:val=""/>
+      <w:lvlJc w:val="left"/>
+      <w:pPr>
+        <w:ind w:left="720" w:hanging="360"/>
+      </w:pPr>
+      <w:rPr>
+        <w:rFonts w:ascii="Symbol" w:hAnsi="Symbol" w:hint="default"/>
+      </w:rPr>
+    </w:lvl>
+    <w:lvl w:ilvl="1" w:tplc="280A0003" w:tentative="1">
+      <w:start w:val="1"/>
+      <w:numFmt w:val="bullet"/>
+      <w:lvlText w:val="o"/>
+      <w:lvlJc w:val="left"/>
+      <w:pPr>
+        <w:ind w:left="1440" w:hanging="360"/>
+      </w:pPr>
+      <w:rPr>
+        <w:rFonts w:ascii="Courier New" w:hAnsi="Courier New" w:cs="Courier New" w:hint="default"/>
+      </w:rPr>
+    </w:lvl>
+    <w:lvl w:ilvl="2" w:tplc="280A0005" w:tentative="1">
+      <w:start w:val="1"/>
+      <w:numFmt w:val="bullet"/>
+      <w:lvlText w:val=""/>
+      <w:lvlJc w:val="left"/>
+      <w:pPr>
+        <w:ind w:left="2160" w:hanging="360"/>
+      </w:pPr>
+      <w:rPr>
+        <w:rFonts w:ascii="Wingdings" w:hAnsi="Wingdings" w:hint="default"/>
+      </w:rPr>
+    </w:lvl>
+    <w:lvl w:ilvl="3" w:tplc="280A0001" w:tentative="1">
+      <w:start w:val="1"/>
+      <w:numFmt w:val="bullet"/>
+      <w:lvlText w:val=""/>
+      <w:lvlJc w:val="left"/>
+      <w:pPr>
+        <w:ind w:left="2880" w:hanging="360"/>
+      </w:pPr>
+      <w:rPr>
+        <w:rFonts w:ascii="Symbol" w:hAnsi="Symbol" w:hint="default"/>
+      </w:rPr>
+    </w:lvl>
+    <w:lvl w:ilvl="4" w:tplc="280A0003" w:tentative="1">
+      <w:start w:val="1"/>
+      <w:numFmt w:val="bullet"/>
+      <w:lvlText w:val="o"/>
+      <w:lvlJc w:val="left"/>
+      <w:pPr>
+        <w:ind w:left="3600" w:hanging="360"/>
+      </w:pPr>
+      <w:rPr>
+        <w:rFonts w:ascii="Courier New" w:hAnsi="Courier New" w:cs="Courier New" w:hint="default"/>
+      </w:rPr>
+    </w:lvl>
+    <w:lvl w:ilvl="5" w:tplc="280A0005" w:tentative="1">
+      <w:start w:val="1"/>
+      <w:numFmt w:val="bullet"/>
+      <w:lvlText w:val=""/>
+      <w:lvlJc w:val="left"/>
+      <w:pPr>
+        <w:ind w:left="4320" w:hanging="360"/>
+      </w:pPr>
+      <w:rPr>
+        <w:rFonts w:ascii="Wingdings" w:hAnsi="Wingdings" w:hint="default"/>
+      </w:rPr>
+    </w:lvl>
+    <w:lvl w:ilvl="6" w:tplc="280A0001" w:tentative="1">
+      <w:start w:val="1"/>
+      <w:numFmt w:val="bullet"/>
+      <w:lvlText w:val=""/>
+      <w:lvlJc w:val="left"/>
+      <w:pPr>
+        <w:ind w:left="5040" w:hanging="360"/>
+      </w:pPr>
+      <w:rPr>
+        <w:rFonts w:ascii="Symbol" w:hAnsi="Symbol" w:hint="default"/>
+      </w:rPr>
+    </w:lvl>
+    <w:lvl w:ilvl="7" w:tplc="280A0003" w:tentative="1">
+      <w:start w:val="1"/>
+      <w:numFmt w:val="bullet"/>
+      <w:lvlText w:val="o"/>
+      <w:lvlJc w:val="left"/>
+      <w:pPr>
+        <w:ind w:left="5760" w:hanging="360"/>
+      </w:pPr>
+      <w:rPr>
+        <w:rFonts w:ascii="Courier New" w:hAnsi="Courier New" w:cs="Courier New" w:hint="default"/>
+      </w:rPr>
+    </w:lvl>
+    <w:lvl w:ilvl="8" w:tplc="280A0005" w:tentative="1">
+      <w:start w:val="1"/>
+      <w:numFmt w:val="bullet"/>
+      <w:lvlText w:val=""/>
+      <w:lvlJc w:val="left"/>
+      <w:pPr>
+        <w:ind w:left="6480" w:hanging="360"/>
+      </w:pPr>
+      <w:rPr>
+        <w:rFonts w:ascii="Wingdings" w:hAnsi="Wingdings" w:hint="default"/>
+      </w:rPr>
+    </w:lvl>
+  </w:abstractNum>
+  <w:abstractNum w:abstractNumId="9" w15:restartNumberingAfterBreak="0">
+    <w:nsid w:val="500B6F9F"/>
+    <w:multiLevelType w:val="multilevel"/>
+    <w:tmpl w:val="280A001F"/>
+    <w:lvl w:ilvl="0">
+      <w:start w:val="1"/>
+      <w:numFmt w:val="decimal"/>
+      <w:lvlText w:val="%1."/>
+      <w:lvlJc w:val="left"/>
+      <w:pPr>
+        <w:ind w:left="360" w:hanging="360"/>
+      </w:pPr>
+    </w:lvl>
+    <w:lvl w:ilvl="1">
+      <w:start w:val="1"/>
+      <w:numFmt w:val="decimal"/>
+      <w:lvlText w:val="%1.%2."/>
+      <w:lvlJc w:val="left"/>
+      <w:pPr>
+        <w:ind w:left="792" w:hanging="432"/>
+      </w:pPr>
+    </w:lvl>
+    <w:lvl w:ilvl="2">
+      <w:start w:val="1"/>
+      <w:numFmt w:val="decimal"/>
+      <w:lvlText w:val="%1.%2.%3."/>
+      <w:lvlJc w:val="left"/>
+      <w:pPr>
+        <w:ind w:left="1224" w:hanging="504"/>
+      </w:pPr>
+    </w:lvl>
+    <w:lvl w:ilvl="3">
+      <w:start w:val="1"/>
+      <w:numFmt w:val="decimal"/>
+      <w:lvlText w:val="%1.%2.%3.%4."/>
+      <w:lvlJc w:val="left"/>
+      <w:pPr>
+        <w:ind w:left="1728" w:hanging="648"/>
+      </w:pPr>
+    </w:lvl>
+    <w:lvl w:ilvl="4">
+      <w:start w:val="1"/>
+      <w:numFmt w:val="decimal"/>
+      <w:lvlText w:val="%1.%2.%3.%4.%5."/>
+      <w:lvlJc w:val="left"/>
+      <w:pPr>
+        <w:ind w:left="2232" w:hanging="792"/>
+      </w:pPr>
+    </w:lvl>
+    <w:lvl w:ilvl="5">
+      <w:start w:val="1"/>
+      <w:numFmt w:val="decimal"/>
+      <w:lvlText w:val="%1.%2.%3.%4.%5.%6."/>
+      <w:lvlJc w:val="left"/>
+      <w:pPr>
+        <w:ind w:left="2736" w:hanging="936"/>
+      </w:pPr>
+    </w:lvl>
+    <w:lvl w:ilvl="6">
+      <w:start w:val="1"/>
+      <w:numFmt w:val="decimal"/>
+      <w:lvlText w:val="%1.%2.%3.%4.%5.%6.%7."/>
+      <w:lvlJc w:val="left"/>
+      <w:pPr>
+        <w:ind w:left="3240" w:hanging="1080"/>
+      </w:pPr>
+    </w:lvl>
+    <w:lvl w:ilvl="7">
+      <w:start w:val="1"/>
+      <w:numFmt w:val="decimal"/>
+      <w:lvlText w:val="%1.%2.%3.%4.%5.%6.%7.%8."/>
+      <w:lvlJc w:val="left"/>
+      <w:pPr>
+        <w:ind w:left="3744" w:hanging="1224"/>
+      </w:pPr>
+    </w:lvl>
+    <w:lvl w:ilvl="8">
+      <w:start w:val="1"/>
+      <w:numFmt w:val="decimal"/>
+      <w:lvlText w:val="%1.%2.%3.%4.%5.%6.%7.%8.%9."/>
+      <w:lvlJc w:val="left"/>
+      <w:pPr>
+        <w:ind w:left="4320" w:hanging="1440"/>
+      </w:pPr>
+    </w:lvl>
+  </w:abstractNum>
+  <w:abstractNum w:abstractNumId="10" w15:restartNumberingAfterBreak="0">
+    <w:nsid w:val="51196A85"/>
+    <w:multiLevelType w:val="hybridMultilevel"/>
+    <w:tmpl w:val="7F5096E2"/>
+    <w:lvl w:ilvl="0" w:tplc="13B43EBE">
+      <w:start w:val="1"/>
+      <w:numFmt w:val="bullet"/>
+      <w:lvlText w:val="-"/>
+      <w:lvlJc w:val="left"/>
+      <w:pPr>
+        <w:ind w:left="720" w:hanging="360"/>
+      </w:pPr>
+      <w:rPr>
+        <w:rFonts w:ascii="Times New Roman" w:eastAsiaTheme="minorHAnsi" w:hAnsi="Times New Roman" w:cs="Times New Roman" w:hint="default"/>
+      </w:rPr>
+    </w:lvl>
+    <w:lvl w:ilvl="1" w:tplc="280A0003" w:tentative="1">
+      <w:start w:val="1"/>
+      <w:numFmt w:val="bullet"/>
+      <w:lvlText w:val="o"/>
+      <w:lvlJc w:val="left"/>
+      <w:pPr>
+        <w:ind w:left="1620" w:hanging="360"/>
+      </w:pPr>
+      <w:rPr>
+        <w:rFonts w:ascii="Courier New" w:hAnsi="Courier New" w:cs="Courier New" w:hint="default"/>
+      </w:rPr>
+    </w:lvl>
+    <w:lvl w:ilvl="2" w:tplc="280A0005" w:tentative="1">
+      <w:start w:val="1"/>
+      <w:numFmt w:val="bullet"/>
+      <w:lvlText w:val=""/>
+      <w:lvlJc w:val="left"/>
+      <w:pPr>
+        <w:ind w:left="2340" w:hanging="360"/>
+      </w:pPr>
+      <w:rPr>
+        <w:rFonts w:ascii="Wingdings" w:hAnsi="Wingdings" w:hint="default"/>
+      </w:rPr>
+    </w:lvl>
+    <w:lvl w:ilvl="3" w:tplc="280A0001" w:tentative="1">
+      <w:start w:val="1"/>
+      <w:numFmt w:val="bullet"/>
+      <w:lvlText w:val=""/>
+      <w:lvlJc w:val="left"/>
+      <w:pPr>
+        <w:ind w:left="3060" w:hanging="360"/>
+      </w:pPr>
+      <w:rPr>
+        <w:rFonts w:ascii="Symbol" w:hAnsi="Symbol" w:hint="default"/>
+      </w:rPr>
+    </w:lvl>
+    <w:lvl w:ilvl="4" w:tplc="280A0003" w:tentative="1">
+      <w:start w:val="1"/>
+      <w:numFmt w:val="bullet"/>
+      <w:lvlText w:val="o"/>
+      <w:lvlJc w:val="left"/>
+      <w:pPr>
+        <w:ind w:left="3780" w:hanging="360"/>
+      </w:pPr>
+      <w:rPr>
+        <w:rFonts w:ascii="Courier New" w:hAnsi="Courier New" w:cs="Courier New" w:hint="default"/>
+      </w:rPr>
+    </w:lvl>
+    <w:lvl w:ilvl="5" w:tplc="280A0005" w:tentative="1">
+      <w:start w:val="1"/>
+      <w:numFmt w:val="bullet"/>
+      <w:lvlText w:val=""/>
+      <w:lvlJc w:val="left"/>
+      <w:pPr>
+        <w:ind w:left="4500" w:hanging="360"/>
+      </w:pPr>
+      <w:rPr>
+        <w:rFonts w:ascii="Wingdings" w:hAnsi="Wingdings" w:hint="default"/>
+      </w:rPr>
+    </w:lvl>
+    <w:lvl w:ilvl="6" w:tplc="280A0001" w:tentative="1">
+      <w:start w:val="1"/>
+      <w:numFmt w:val="bullet"/>
+      <w:lvlText w:val=""/>
+      <w:lvlJc w:val="left"/>
+      <w:pPr>
+        <w:ind w:left="5220" w:hanging="360"/>
+      </w:pPr>
+      <w:rPr>
+        <w:rFonts w:ascii="Symbol" w:hAnsi="Symbol" w:hint="default"/>
+      </w:rPr>
+    </w:lvl>
+    <w:lvl w:ilvl="7" w:tplc="280A0003" w:tentative="1">
+      <w:start w:val="1"/>
+      <w:numFmt w:val="bullet"/>
+      <w:lvlText w:val="o"/>
+      <w:lvlJc w:val="left"/>
+      <w:pPr>
+        <w:ind w:left="5940" w:hanging="360"/>
+      </w:pPr>
+      <w:rPr>
+        <w:rFonts w:ascii="Courier New" w:hAnsi="Courier New" w:cs="Courier New" w:hint="default"/>
+      </w:rPr>
+    </w:lvl>
+    <w:lvl w:ilvl="8" w:tplc="280A0005" w:tentative="1">
+      <w:start w:val="1"/>
+      <w:numFmt w:val="bullet"/>
+      <w:lvlText w:val=""/>
+      <w:lvlJc w:val="left"/>
+      <w:pPr>
+        <w:ind w:left="6660" w:hanging="360"/>
+      </w:pPr>
+      <w:rPr>
+        <w:rFonts w:ascii="Wingdings" w:hAnsi="Wingdings" w:hint="default"/>
+      </w:rPr>
+    </w:lvl>
+  </w:abstractNum>
+  <w:abstractNum w:abstractNumId="11" w15:restartNumberingAfterBreak="0">
     <w:nsid w:val="5AAE1360"/>
     <w:multiLevelType w:val="multilevel"/>
-    <w:tmpl w:val="280A0025"/>
+    <w:tmpl w:val="280A001F"/>
     <w:lvl w:ilvl="0">
       <w:start w:val="1"/>
       <w:numFmt w:val="decimal"/>
-      <w:pStyle w:val="Ttulo1"/>
-      <w:lvlText w:val="%1"/>
-      <w:lvlJc w:val="left"/>
-      <w:pPr>
-        <w:ind w:left="432" w:hanging="432"/>
+      <w:lvlText w:val="%1."/>
+      <w:lvlJc w:val="left"/>
+      <w:pPr>
+        <w:ind w:left="360" w:hanging="360"/>
       </w:pPr>
     </w:lvl>
     <w:lvl w:ilvl="1">
       <w:start w:val="1"/>
       <w:numFmt w:val="decimal"/>
-      <w:pStyle w:val="Ttulo2"/>
-      <w:lvlText w:val="%1.%2"/>
-      <w:lvlJc w:val="left"/>
-      <w:pPr>
-        <w:ind w:left="576" w:hanging="576"/>
+      <w:lvlText w:val="%1.%2."/>
+      <w:lvlJc w:val="left"/>
+      <w:pPr>
+        <w:ind w:left="792" w:hanging="432"/>
       </w:pPr>
     </w:lvl>
     <w:lvl w:ilvl="2">
       <w:start w:val="1"/>
       <w:numFmt w:val="decimal"/>
-      <w:pStyle w:val="Ttulo3"/>
-      <w:lvlText w:val="%1.%2.%3"/>
-      <w:lvlJc w:val="left"/>
-      <w:pPr>
-        <w:ind w:left="720" w:hanging="720"/>
+      <w:lvlText w:val="%1.%2.%3."/>
+      <w:lvlJc w:val="left"/>
+      <w:pPr>
+        <w:ind w:left="1224" w:hanging="504"/>
       </w:pPr>
     </w:lvl>
     <w:lvl w:ilvl="3">
       <w:start w:val="1"/>
       <w:numFmt w:val="decimal"/>
-      <w:pStyle w:val="Ttulo4"/>
-      <w:lvlText w:val="%1.%2.%3.%4"/>
-      <w:lvlJc w:val="left"/>
-      <w:pPr>
-        <w:ind w:left="864" w:hanging="864"/>
+      <w:lvlText w:val="%1.%2.%3.%4."/>
+      <w:lvlJc w:val="left"/>
+      <w:pPr>
+        <w:ind w:left="1728" w:hanging="648"/>
       </w:pPr>
     </w:lvl>
     <w:lvl w:ilvl="4">
       <w:start w:val="1"/>
       <w:numFmt w:val="decimal"/>
-      <w:pStyle w:val="Ttulo5"/>
-      <w:lvlText w:val="%1.%2.%3.%4.%5"/>
-      <w:lvlJc w:val="left"/>
-      <w:pPr>
-        <w:ind w:left="1008" w:hanging="1008"/>
+      <w:lvlText w:val="%1.%2.%3.%4.%5."/>
+      <w:lvlJc w:val="left"/>
+      <w:pPr>
+        <w:ind w:left="2232" w:hanging="792"/>
       </w:pPr>
     </w:lvl>
     <w:lvl w:ilvl="5">
       <w:start w:val="1"/>
       <w:numFmt w:val="decimal"/>
-      <w:pStyle w:val="Ttulo6"/>
-      <w:lvlText w:val="%1.%2.%3.%4.%5.%6"/>
-      <w:lvlJc w:val="left"/>
-      <w:pPr>
-        <w:ind w:left="1152" w:hanging="1152"/>
+      <w:lvlText w:val="%1.%2.%3.%4.%5.%6."/>
+      <w:lvlJc w:val="left"/>
+      <w:pPr>
+        <w:ind w:left="2736" w:hanging="936"/>
       </w:pPr>
     </w:lvl>
     <w:lvl w:ilvl="6">
       <w:start w:val="1"/>
       <w:numFmt w:val="decimal"/>
-      <w:pStyle w:val="Ttulo7"/>
-      <w:lvlText w:val="%1.%2.%3.%4.%5.%6.%7"/>
-      <w:lvlJc w:val="left"/>
-      <w:pPr>
-        <w:ind w:left="1296" w:hanging="1296"/>
+      <w:lvlText w:val="%1.%2.%3.%4.%5.%6.%7."/>
+      <w:lvlJc w:val="left"/>
+      <w:pPr>
+        <w:ind w:left="3240" w:hanging="1080"/>
       </w:pPr>
     </w:lvl>
     <w:lvl w:ilvl="7">
       <w:start w:val="1"/>
       <w:numFmt w:val="decimal"/>
-      <w:pStyle w:val="Ttulo8"/>
-      <w:lvlText w:val="%1.%2.%3.%4.%5.%6.%7.%8"/>
-      <w:lvlJc w:val="left"/>
-      <w:pPr>
-        <w:ind w:left="1440" w:hanging="1440"/>
+      <w:lvlText w:val="%1.%2.%3.%4.%5.%6.%7.%8."/>
+      <w:lvlJc w:val="left"/>
+      <w:pPr>
+        <w:ind w:left="3744" w:hanging="1224"/>
       </w:pPr>
     </w:lvl>
     <w:lvl w:ilvl="8">
       <w:start w:val="1"/>
       <w:numFmt w:val="decimal"/>
-      <w:pStyle w:val="Ttulo9"/>
-      <w:lvlText w:val="%1.%2.%3.%4.%5.%6.%7.%8.%9"/>
-      <w:lvlJc w:val="left"/>
-      <w:pPr>
-        <w:ind w:left="1584" w:hanging="1584"/>
+      <w:lvlText w:val="%1.%2.%3.%4.%5.%6.%7.%8.%9."/>
+      <w:lvlJc w:val="left"/>
+      <w:pPr>
+        <w:ind w:left="4320" w:hanging="1440"/>
       </w:pPr>
     </w:lvl>
   </w:abstractNum>
-  <w:abstractNum w:abstractNumId="6" w15:restartNumberingAfterBreak="0">
+  <w:abstractNum w:abstractNumId="12" w15:restartNumberingAfterBreak="0">
     <w:nsid w:val="608D42F8"/>
     <w:multiLevelType w:val="hybridMultilevel"/>
     <w:tmpl w:val="C6426AC8"/>
@@ -2645,7 +2910,7 @@
       </w:rPr>
     </w:lvl>
   </w:abstractNum>
-  <w:abstractNum w:abstractNumId="7" w15:restartNumberingAfterBreak="0">
+  <w:abstractNum w:abstractNumId="13" w15:restartNumberingAfterBreak="0">
     <w:nsid w:val="64310B21"/>
     <w:multiLevelType w:val="hybridMultilevel"/>
     <w:tmpl w:val="5060C468"/>
@@ -2758,7 +3023,233 @@
       </w:rPr>
     </w:lvl>
   </w:abstractNum>
-  <w:abstractNum w:abstractNumId="8" w15:restartNumberingAfterBreak="0">
+  <w:abstractNum w:abstractNumId="14" w15:restartNumberingAfterBreak="0">
+    <w:nsid w:val="6A493D76"/>
+    <w:multiLevelType w:val="hybridMultilevel"/>
+    <w:tmpl w:val="0BEEF6D4"/>
+    <w:lvl w:ilvl="0" w:tplc="13B43EBE">
+      <w:start w:val="1"/>
+      <w:numFmt w:val="bullet"/>
+      <w:lvlText w:val="-"/>
+      <w:lvlJc w:val="left"/>
+      <w:pPr>
+        <w:ind w:left="540" w:hanging="360"/>
+      </w:pPr>
+      <w:rPr>
+        <w:rFonts w:ascii="Times New Roman" w:eastAsiaTheme="minorHAnsi" w:hAnsi="Times New Roman" w:cs="Times New Roman" w:hint="default"/>
+      </w:rPr>
+    </w:lvl>
+    <w:lvl w:ilvl="1" w:tplc="280A0003" w:tentative="1">
+      <w:start w:val="1"/>
+      <w:numFmt w:val="bullet"/>
+      <w:lvlText w:val="o"/>
+      <w:lvlJc w:val="left"/>
+      <w:pPr>
+        <w:ind w:left="1440" w:hanging="360"/>
+      </w:pPr>
+      <w:rPr>
+        <w:rFonts w:ascii="Courier New" w:hAnsi="Courier New" w:cs="Courier New" w:hint="default"/>
+      </w:rPr>
+    </w:lvl>
+    <w:lvl w:ilvl="2" w:tplc="280A0005" w:tentative="1">
+      <w:start w:val="1"/>
+      <w:numFmt w:val="bullet"/>
+      <w:lvlText w:val=""/>
+      <w:lvlJc w:val="left"/>
+      <w:pPr>
+        <w:ind w:left="2160" w:hanging="360"/>
+      </w:pPr>
+      <w:rPr>
+        <w:rFonts w:ascii="Wingdings" w:hAnsi="Wingdings" w:hint="default"/>
+      </w:rPr>
+    </w:lvl>
+    <w:lvl w:ilvl="3" w:tplc="280A0001" w:tentative="1">
+      <w:start w:val="1"/>
+      <w:numFmt w:val="bullet"/>
+      <w:lvlText w:val=""/>
+      <w:lvlJc w:val="left"/>
+      <w:pPr>
+        <w:ind w:left="2880" w:hanging="360"/>
+      </w:pPr>
+      <w:rPr>
+        <w:rFonts w:ascii="Symbol" w:hAnsi="Symbol" w:hint="default"/>
+      </w:rPr>
+    </w:lvl>
+    <w:lvl w:ilvl="4" w:tplc="280A0003" w:tentative="1">
+      <w:start w:val="1"/>
+      <w:numFmt w:val="bullet"/>
+      <w:lvlText w:val="o"/>
+      <w:lvlJc w:val="left"/>
+      <w:pPr>
+        <w:ind w:left="3600" w:hanging="360"/>
+      </w:pPr>
+      <w:rPr>
+        <w:rFonts w:ascii="Courier New" w:hAnsi="Courier New" w:cs="Courier New" w:hint="default"/>
+      </w:rPr>
+    </w:lvl>
+    <w:lvl w:ilvl="5" w:tplc="280A0005" w:tentative="1">
+      <w:start w:val="1"/>
+      <w:numFmt w:val="bullet"/>
+      <w:lvlText w:val=""/>
+      <w:lvlJc w:val="left"/>
+      <w:pPr>
+        <w:ind w:left="4320" w:hanging="360"/>
+      </w:pPr>
+      <w:rPr>
+        <w:rFonts w:ascii="Wingdings" w:hAnsi="Wingdings" w:hint="default"/>
+      </w:rPr>
+    </w:lvl>
+    <w:lvl w:ilvl="6" w:tplc="280A0001" w:tentative="1">
+      <w:start w:val="1"/>
+      <w:numFmt w:val="bullet"/>
+      <w:lvlText w:val=""/>
+      <w:lvlJc w:val="left"/>
+      <w:pPr>
+        <w:ind w:left="5040" w:hanging="360"/>
+      </w:pPr>
+      <w:rPr>
+        <w:rFonts w:ascii="Symbol" w:hAnsi="Symbol" w:hint="default"/>
+      </w:rPr>
+    </w:lvl>
+    <w:lvl w:ilvl="7" w:tplc="280A0003" w:tentative="1">
+      <w:start w:val="1"/>
+      <w:numFmt w:val="bullet"/>
+      <w:lvlText w:val="o"/>
+      <w:lvlJc w:val="left"/>
+      <w:pPr>
+        <w:ind w:left="5760" w:hanging="360"/>
+      </w:pPr>
+      <w:rPr>
+        <w:rFonts w:ascii="Courier New" w:hAnsi="Courier New" w:cs="Courier New" w:hint="default"/>
+      </w:rPr>
+    </w:lvl>
+    <w:lvl w:ilvl="8" w:tplc="280A0005" w:tentative="1">
+      <w:start w:val="1"/>
+      <w:numFmt w:val="bullet"/>
+      <w:lvlText w:val=""/>
+      <w:lvlJc w:val="left"/>
+      <w:pPr>
+        <w:ind w:left="6480" w:hanging="360"/>
+      </w:pPr>
+      <w:rPr>
+        <w:rFonts w:ascii="Wingdings" w:hAnsi="Wingdings" w:hint="default"/>
+      </w:rPr>
+    </w:lvl>
+  </w:abstractNum>
+  <w:abstractNum w:abstractNumId="15" w15:restartNumberingAfterBreak="0">
+    <w:nsid w:val="6DF64C76"/>
+    <w:multiLevelType w:val="hybridMultilevel"/>
+    <w:tmpl w:val="259AE52E"/>
+    <w:lvl w:ilvl="0" w:tplc="13B43EBE">
+      <w:start w:val="1"/>
+      <w:numFmt w:val="bullet"/>
+      <w:lvlText w:val="-"/>
+      <w:lvlJc w:val="left"/>
+      <w:pPr>
+        <w:ind w:left="540" w:hanging="360"/>
+      </w:pPr>
+      <w:rPr>
+        <w:rFonts w:ascii="Times New Roman" w:eastAsiaTheme="minorHAnsi" w:hAnsi="Times New Roman" w:cs="Times New Roman" w:hint="default"/>
+      </w:rPr>
+    </w:lvl>
+    <w:lvl w:ilvl="1" w:tplc="280A0003" w:tentative="1">
+      <w:start w:val="1"/>
+      <w:numFmt w:val="bullet"/>
+      <w:lvlText w:val="o"/>
+      <w:lvlJc w:val="left"/>
+      <w:pPr>
+        <w:ind w:left="1440" w:hanging="360"/>
+      </w:pPr>
+      <w:rPr>
+        <w:rFonts w:ascii="Courier New" w:hAnsi="Courier New" w:cs="Courier New" w:hint="default"/>
+      </w:rPr>
+    </w:lvl>
+    <w:lvl w:ilvl="2" w:tplc="280A0005" w:tentative="1">
+      <w:start w:val="1"/>
+      <w:numFmt w:val="bullet"/>
+      <w:lvlText w:val=""/>
+      <w:lvlJc w:val="left"/>
+      <w:pPr>
+        <w:ind w:left="2160" w:hanging="360"/>
+      </w:pPr>
+      <w:rPr>
+        <w:rFonts w:ascii="Wingdings" w:hAnsi="Wingdings" w:hint="default"/>
+      </w:rPr>
+    </w:lvl>
+    <w:lvl w:ilvl="3" w:tplc="280A0001" w:tentative="1">
+      <w:start w:val="1"/>
+      <w:numFmt w:val="bullet"/>
+      <w:lvlText w:val=""/>
+      <w:lvlJc w:val="left"/>
+      <w:pPr>
+        <w:ind w:left="2880" w:hanging="360"/>
+      </w:pPr>
+      <w:rPr>
+        <w:rFonts w:ascii="Symbol" w:hAnsi="Symbol" w:hint="default"/>
+      </w:rPr>
+    </w:lvl>
+    <w:lvl w:ilvl="4" w:tplc="280A0003" w:tentative="1">
+      <w:start w:val="1"/>
+      <w:numFmt w:val="bullet"/>
+      <w:lvlText w:val="o"/>
+      <w:lvlJc w:val="left"/>
+      <w:pPr>
+        <w:ind w:left="3600" w:hanging="360"/>
+      </w:pPr>
+      <w:rPr>
+        <w:rFonts w:ascii="Courier New" w:hAnsi="Courier New" w:cs="Courier New" w:hint="default"/>
+      </w:rPr>
+    </w:lvl>
+    <w:lvl w:ilvl="5" w:tplc="280A0005" w:tentative="1">
+      <w:start w:val="1"/>
+      <w:numFmt w:val="bullet"/>
+      <w:lvlText w:val=""/>
+      <w:lvlJc w:val="left"/>
+      <w:pPr>
+        <w:ind w:left="4320" w:hanging="360"/>
+      </w:pPr>
+      <w:rPr>
+        <w:rFonts w:ascii="Wingdings" w:hAnsi="Wingdings" w:hint="default"/>
+      </w:rPr>
+    </w:lvl>
+    <w:lvl w:ilvl="6" w:tplc="280A0001" w:tentative="1">
+      <w:start w:val="1"/>
+      <w:numFmt w:val="bullet"/>
+      <w:lvlText w:val=""/>
+      <w:lvlJc w:val="left"/>
+      <w:pPr>
+        <w:ind w:left="5040" w:hanging="360"/>
+      </w:pPr>
+      <w:rPr>
+        <w:rFonts w:ascii="Symbol" w:hAnsi="Symbol" w:hint="default"/>
+      </w:rPr>
+    </w:lvl>
+    <w:lvl w:ilvl="7" w:tplc="280A0003" w:tentative="1">
+      <w:start w:val="1"/>
+      <w:numFmt w:val="bullet"/>
+      <w:lvlText w:val="o"/>
+      <w:lvlJc w:val="left"/>
+      <w:pPr>
+        <w:ind w:left="5760" w:hanging="360"/>
+      </w:pPr>
+      <w:rPr>
+        <w:rFonts w:ascii="Courier New" w:hAnsi="Courier New" w:cs="Courier New" w:hint="default"/>
+      </w:rPr>
+    </w:lvl>
+    <w:lvl w:ilvl="8" w:tplc="280A0005" w:tentative="1">
+      <w:start w:val="1"/>
+      <w:numFmt w:val="bullet"/>
+      <w:lvlText w:val=""/>
+      <w:lvlJc w:val="left"/>
+      <w:pPr>
+        <w:ind w:left="6480" w:hanging="360"/>
+      </w:pPr>
+      <w:rPr>
+        <w:rFonts w:ascii="Wingdings" w:hAnsi="Wingdings" w:hint="default"/>
+      </w:rPr>
+    </w:lvl>
+  </w:abstractNum>
+  <w:abstractNum w:abstractNumId="16" w15:restartNumberingAfterBreak="0">
     <w:nsid w:val="70A65270"/>
     <w:multiLevelType w:val="hybridMultilevel"/>
     <w:tmpl w:val="BD227A78"/>
@@ -2871,7 +3362,233 @@
       </w:rPr>
     </w:lvl>
   </w:abstractNum>
-  <w:abstractNum w:abstractNumId="9" w15:restartNumberingAfterBreak="0">
+  <w:abstractNum w:abstractNumId="17" w15:restartNumberingAfterBreak="0">
+    <w:nsid w:val="78CD2F69"/>
+    <w:multiLevelType w:val="hybridMultilevel"/>
+    <w:tmpl w:val="2A102024"/>
+    <w:lvl w:ilvl="0" w:tplc="13B43EBE">
+      <w:start w:val="1"/>
+      <w:numFmt w:val="bullet"/>
+      <w:lvlText w:val="-"/>
+      <w:lvlJc w:val="left"/>
+      <w:pPr>
+        <w:ind w:left="540" w:hanging="360"/>
+      </w:pPr>
+      <w:rPr>
+        <w:rFonts w:ascii="Times New Roman" w:eastAsiaTheme="minorHAnsi" w:hAnsi="Times New Roman" w:cs="Times New Roman" w:hint="default"/>
+      </w:rPr>
+    </w:lvl>
+    <w:lvl w:ilvl="1" w:tplc="280A0003" w:tentative="1">
+      <w:start w:val="1"/>
+      <w:numFmt w:val="bullet"/>
+      <w:lvlText w:val="o"/>
+      <w:lvlJc w:val="left"/>
+      <w:pPr>
+        <w:ind w:left="1440" w:hanging="360"/>
+      </w:pPr>
+      <w:rPr>
+        <w:rFonts w:ascii="Courier New" w:hAnsi="Courier New" w:cs="Courier New" w:hint="default"/>
+      </w:rPr>
+    </w:lvl>
+    <w:lvl w:ilvl="2" w:tplc="280A0005" w:tentative="1">
+      <w:start w:val="1"/>
+      <w:numFmt w:val="bullet"/>
+      <w:lvlText w:val=""/>
+      <w:lvlJc w:val="left"/>
+      <w:pPr>
+        <w:ind w:left="2160" w:hanging="360"/>
+      </w:pPr>
+      <w:rPr>
+        <w:rFonts w:ascii="Wingdings" w:hAnsi="Wingdings" w:hint="default"/>
+      </w:rPr>
+    </w:lvl>
+    <w:lvl w:ilvl="3" w:tplc="280A0001" w:tentative="1">
+      <w:start w:val="1"/>
+      <w:numFmt w:val="bullet"/>
+      <w:lvlText w:val=""/>
+      <w:lvlJc w:val="left"/>
+      <w:pPr>
+        <w:ind w:left="2880" w:hanging="360"/>
+      </w:pPr>
+      <w:rPr>
+        <w:rFonts w:ascii="Symbol" w:hAnsi="Symbol" w:hint="default"/>
+      </w:rPr>
+    </w:lvl>
+    <w:lvl w:ilvl="4" w:tplc="280A0003" w:tentative="1">
+      <w:start w:val="1"/>
+      <w:numFmt w:val="bullet"/>
+      <w:lvlText w:val="o"/>
+      <w:lvlJc w:val="left"/>
+      <w:pPr>
+        <w:ind w:left="3600" w:hanging="360"/>
+      </w:pPr>
+      <w:rPr>
+        <w:rFonts w:ascii="Courier New" w:hAnsi="Courier New" w:cs="Courier New" w:hint="default"/>
+      </w:rPr>
+    </w:lvl>
+    <w:lvl w:ilvl="5" w:tplc="280A0005" w:tentative="1">
+      <w:start w:val="1"/>
+      <w:numFmt w:val="bullet"/>
+      <w:lvlText w:val=""/>
+      <w:lvlJc w:val="left"/>
+      <w:pPr>
+        <w:ind w:left="4320" w:hanging="360"/>
+      </w:pPr>
+      <w:rPr>
+        <w:rFonts w:ascii="Wingdings" w:hAnsi="Wingdings" w:hint="default"/>
+      </w:rPr>
+    </w:lvl>
+    <w:lvl w:ilvl="6" w:tplc="280A0001" w:tentative="1">
+      <w:start w:val="1"/>
+      <w:numFmt w:val="bullet"/>
+      <w:lvlText w:val=""/>
+      <w:lvlJc w:val="left"/>
+      <w:pPr>
+        <w:ind w:left="5040" w:hanging="360"/>
+      </w:pPr>
+      <w:rPr>
+        <w:rFonts w:ascii="Symbol" w:hAnsi="Symbol" w:hint="default"/>
+      </w:rPr>
+    </w:lvl>
+    <w:lvl w:ilvl="7" w:tplc="280A0003" w:tentative="1">
+      <w:start w:val="1"/>
+      <w:numFmt w:val="bullet"/>
+      <w:lvlText w:val="o"/>
+      <w:lvlJc w:val="left"/>
+      <w:pPr>
+        <w:ind w:left="5760" w:hanging="360"/>
+      </w:pPr>
+      <w:rPr>
+        <w:rFonts w:ascii="Courier New" w:hAnsi="Courier New" w:cs="Courier New" w:hint="default"/>
+      </w:rPr>
+    </w:lvl>
+    <w:lvl w:ilvl="8" w:tplc="280A0005" w:tentative="1">
+      <w:start w:val="1"/>
+      <w:numFmt w:val="bullet"/>
+      <w:lvlText w:val=""/>
+      <w:lvlJc w:val="left"/>
+      <w:pPr>
+        <w:ind w:left="6480" w:hanging="360"/>
+      </w:pPr>
+      <w:rPr>
+        <w:rFonts w:ascii="Wingdings" w:hAnsi="Wingdings" w:hint="default"/>
+      </w:rPr>
+    </w:lvl>
+  </w:abstractNum>
+  <w:abstractNum w:abstractNumId="18" w15:restartNumberingAfterBreak="0">
+    <w:nsid w:val="7A500ED7"/>
+    <w:multiLevelType w:val="hybridMultilevel"/>
+    <w:tmpl w:val="0B6A1F7C"/>
+    <w:lvl w:ilvl="0" w:tplc="13B43EBE">
+      <w:start w:val="1"/>
+      <w:numFmt w:val="bullet"/>
+      <w:lvlText w:val="-"/>
+      <w:lvlJc w:val="left"/>
+      <w:pPr>
+        <w:ind w:left="540" w:hanging="360"/>
+      </w:pPr>
+      <w:rPr>
+        <w:rFonts w:ascii="Times New Roman" w:eastAsiaTheme="minorHAnsi" w:hAnsi="Times New Roman" w:cs="Times New Roman" w:hint="default"/>
+      </w:rPr>
+    </w:lvl>
+    <w:lvl w:ilvl="1" w:tplc="280A0003" w:tentative="1">
+      <w:start w:val="1"/>
+      <w:numFmt w:val="bullet"/>
+      <w:lvlText w:val="o"/>
+      <w:lvlJc w:val="left"/>
+      <w:pPr>
+        <w:ind w:left="1440" w:hanging="360"/>
+      </w:pPr>
+      <w:rPr>
+        <w:rFonts w:ascii="Courier New" w:hAnsi="Courier New" w:cs="Courier New" w:hint="default"/>
+      </w:rPr>
+    </w:lvl>
+    <w:lvl w:ilvl="2" w:tplc="280A0005" w:tentative="1">
+      <w:start w:val="1"/>
+      <w:numFmt w:val="bullet"/>
+      <w:lvlText w:val=""/>
+      <w:lvlJc w:val="left"/>
+      <w:pPr>
+        <w:ind w:left="2160" w:hanging="360"/>
+      </w:pPr>
+      <w:rPr>
+        <w:rFonts w:ascii="Wingdings" w:hAnsi="Wingdings" w:hint="default"/>
+      </w:rPr>
+    </w:lvl>
+    <w:lvl w:ilvl="3" w:tplc="280A0001" w:tentative="1">
+      <w:start w:val="1"/>
+      <w:numFmt w:val="bullet"/>
+      <w:lvlText w:val=""/>
+      <w:lvlJc w:val="left"/>
+      <w:pPr>
+        <w:ind w:left="2880" w:hanging="360"/>
+      </w:pPr>
+      <w:rPr>
+        <w:rFonts w:ascii="Symbol" w:hAnsi="Symbol" w:hint="default"/>
+      </w:rPr>
+    </w:lvl>
+    <w:lvl w:ilvl="4" w:tplc="280A0003" w:tentative="1">
+      <w:start w:val="1"/>
+      <w:numFmt w:val="bullet"/>
+      <w:lvlText w:val="o"/>
+      <w:lvlJc w:val="left"/>
+      <w:pPr>
+        <w:ind w:left="3600" w:hanging="360"/>
+      </w:pPr>
+      <w:rPr>
+        <w:rFonts w:ascii="Courier New" w:hAnsi="Courier New" w:cs="Courier New" w:hint="default"/>
+      </w:rPr>
+    </w:lvl>
+    <w:lvl w:ilvl="5" w:tplc="280A0005" w:tentative="1">
+      <w:start w:val="1"/>
+      <w:numFmt w:val="bullet"/>
+      <w:lvlText w:val=""/>
+      <w:lvlJc w:val="left"/>
+      <w:pPr>
+        <w:ind w:left="4320" w:hanging="360"/>
+      </w:pPr>
+      <w:rPr>
+        <w:rFonts w:ascii="Wingdings" w:hAnsi="Wingdings" w:hint="default"/>
+      </w:rPr>
+    </w:lvl>
+    <w:lvl w:ilvl="6" w:tplc="280A0001" w:tentative="1">
+      <w:start w:val="1"/>
+      <w:numFmt w:val="bullet"/>
+      <w:lvlText w:val=""/>
+      <w:lvlJc w:val="left"/>
+      <w:pPr>
+        <w:ind w:left="5040" w:hanging="360"/>
+      </w:pPr>
+      <w:rPr>
+        <w:rFonts w:ascii="Symbol" w:hAnsi="Symbol" w:hint="default"/>
+      </w:rPr>
+    </w:lvl>
+    <w:lvl w:ilvl="7" w:tplc="280A0003" w:tentative="1">
+      <w:start w:val="1"/>
+      <w:numFmt w:val="bullet"/>
+      <w:lvlText w:val="o"/>
+      <w:lvlJc w:val="left"/>
+      <w:pPr>
+        <w:ind w:left="5760" w:hanging="360"/>
+      </w:pPr>
+      <w:rPr>
+        <w:rFonts w:ascii="Courier New" w:hAnsi="Courier New" w:cs="Courier New" w:hint="default"/>
+      </w:rPr>
+    </w:lvl>
+    <w:lvl w:ilvl="8" w:tplc="280A0005" w:tentative="1">
+      <w:start w:val="1"/>
+      <w:numFmt w:val="bullet"/>
+      <w:lvlText w:val=""/>
+      <w:lvlJc w:val="left"/>
+      <w:pPr>
+        <w:ind w:left="6480" w:hanging="360"/>
+      </w:pPr>
+      <w:rPr>
+        <w:rFonts w:ascii="Wingdings" w:hAnsi="Wingdings" w:hint="default"/>
+      </w:rPr>
+    </w:lvl>
+  </w:abstractNum>
+  <w:abstractNum w:abstractNumId="19" w15:restartNumberingAfterBreak="0">
     <w:nsid w:val="7E69695F"/>
     <w:multiLevelType w:val="hybridMultilevel"/>
     <w:tmpl w:val="7AE29ABC"/>
@@ -2985,34 +3702,64 @@
     </w:lvl>
   </w:abstractNum>
   <w:num w:numId="1" w16cid:durableId="1223175243">
+    <w:abstractNumId w:val="13"/>
+  </w:num>
+  <w:num w:numId="2" w16cid:durableId="1995060298">
+    <w:abstractNumId w:val="5"/>
+  </w:num>
+  <w:num w:numId="3" w16cid:durableId="1784373729">
+    <w:abstractNumId w:val="3"/>
+  </w:num>
+  <w:num w:numId="4" w16cid:durableId="871454321">
+    <w:abstractNumId w:val="16"/>
+  </w:num>
+  <w:num w:numId="5" w16cid:durableId="42099951">
+    <w:abstractNumId w:val="19"/>
+  </w:num>
+  <w:num w:numId="6" w16cid:durableId="1594171274">
+    <w:abstractNumId w:val="2"/>
+  </w:num>
+  <w:num w:numId="7" w16cid:durableId="1434129127">
     <w:abstractNumId w:val="7"/>
   </w:num>
-  <w:num w:numId="2" w16cid:durableId="1995060298">
-    <w:abstractNumId w:val="3"/>
+  <w:num w:numId="8" w16cid:durableId="1309358292">
+    <w:abstractNumId w:val="12"/>
   </w:num>
-  <w:num w:numId="3" w16cid:durableId="1784373729">
+  <w:num w:numId="9" w16cid:durableId="1846240300">
+    <w:abstractNumId w:val="4"/>
+  </w:num>
+  <w:num w:numId="10" w16cid:durableId="1490441290">
+    <w:abstractNumId w:val="11"/>
+  </w:num>
+  <w:num w:numId="11" w16cid:durableId="1940868336">
+    <w:abstractNumId w:val="9"/>
+  </w:num>
+  <w:num w:numId="12" w16cid:durableId="2115242025">
     <w:abstractNumId w:val="1"/>
   </w:num>
-  <w:num w:numId="4" w16cid:durableId="871454321">
+  <w:num w:numId="13" w16cid:durableId="770204383">
     <w:abstractNumId w:val="8"/>
   </w:num>
-  <w:num w:numId="5" w16cid:durableId="42099951">
-    <w:abstractNumId w:val="9"/>
-  </w:num>
-  <w:num w:numId="6" w16cid:durableId="1594171274">
+  <w:num w:numId="14" w16cid:durableId="1496260476">
     <w:abstractNumId w:val="0"/>
   </w:num>
-  <w:num w:numId="7" w16cid:durableId="1434129127">
-    <w:abstractNumId w:val="4"/>
+  <w:num w:numId="15" w16cid:durableId="760878771">
+    <w:abstractNumId w:val="17"/>
   </w:num>
-  <w:num w:numId="8" w16cid:durableId="1309358292">
+  <w:num w:numId="16" w16cid:durableId="1562864713">
+    <w:abstractNumId w:val="18"/>
+  </w:num>
+  <w:num w:numId="17" w16cid:durableId="596132757">
+    <w:abstractNumId w:val="15"/>
+  </w:num>
+  <w:num w:numId="18" w16cid:durableId="1437483077">
+    <w:abstractNumId w:val="14"/>
+  </w:num>
+  <w:num w:numId="19" w16cid:durableId="708644339">
+    <w:abstractNumId w:val="10"/>
+  </w:num>
+  <w:num w:numId="20" w16cid:durableId="883181384">
     <w:abstractNumId w:val="6"/>
-  </w:num>
-  <w:num w:numId="9" w16cid:durableId="1846240300">
-    <w:abstractNumId w:val="2"/>
-  </w:num>
-  <w:num w:numId="10" w16cid:durableId="1490441290">
-    <w:abstractNumId w:val="5"/>
   </w:num>
 </w:numbering>
 </file>
@@ -3428,9 +4175,6 @@
     <w:pPr>
       <w:keepNext/>
       <w:keepLines/>
-      <w:numPr>
-        <w:numId w:val="10"/>
-      </w:numPr>
       <w:spacing w:before="240" w:after="0"/>
       <w:jc w:val="both"/>
       <w:outlineLvl w:val="0"/>
@@ -3453,10 +4197,6 @@
     <w:pPr>
       <w:keepNext/>
       <w:keepLines/>
-      <w:numPr>
-        <w:ilvl w:val="1"/>
-        <w:numId w:val="10"/>
-      </w:numPr>
       <w:spacing w:before="40" w:after="0"/>
       <w:outlineLvl w:val="1"/>
     </w:pPr>
@@ -3480,10 +4220,6 @@
     <w:pPr>
       <w:keepNext/>
       <w:keepLines/>
-      <w:numPr>
-        <w:ilvl w:val="2"/>
-        <w:numId w:val="10"/>
-      </w:numPr>
       <w:spacing w:before="40" w:after="0"/>
       <w:outlineLvl w:val="2"/>
     </w:pPr>
@@ -3507,10 +4243,6 @@
     <w:pPr>
       <w:keepNext/>
       <w:keepLines/>
-      <w:numPr>
-        <w:ilvl w:val="3"/>
-        <w:numId w:val="10"/>
-      </w:numPr>
       <w:spacing w:before="40" w:after="0"/>
       <w:outlineLvl w:val="3"/>
     </w:pPr>
@@ -3534,10 +4266,6 @@
     <w:pPr>
       <w:keepNext/>
       <w:keepLines/>
-      <w:numPr>
-        <w:ilvl w:val="4"/>
-        <w:numId w:val="10"/>
-      </w:numPr>
       <w:spacing w:before="40" w:after="0"/>
       <w:outlineLvl w:val="4"/>
     </w:pPr>
@@ -3559,10 +4287,6 @@
     <w:pPr>
       <w:keepNext/>
       <w:keepLines/>
-      <w:numPr>
-        <w:ilvl w:val="5"/>
-        <w:numId w:val="10"/>
-      </w:numPr>
       <w:spacing w:before="40" w:after="0"/>
       <w:outlineLvl w:val="5"/>
     </w:pPr>
@@ -3584,10 +4308,6 @@
     <w:pPr>
       <w:keepNext/>
       <w:keepLines/>
-      <w:numPr>
-        <w:ilvl w:val="6"/>
-        <w:numId w:val="10"/>
-      </w:numPr>
       <w:spacing w:before="40" w:after="0"/>
       <w:outlineLvl w:val="6"/>
     </w:pPr>
@@ -3611,10 +4331,6 @@
     <w:pPr>
       <w:keepNext/>
       <w:keepLines/>
-      <w:numPr>
-        <w:ilvl w:val="7"/>
-        <w:numId w:val="10"/>
-      </w:numPr>
       <w:spacing w:before="40" w:after="0"/>
       <w:outlineLvl w:val="7"/>
     </w:pPr>
@@ -3638,10 +4354,6 @@
     <w:pPr>
       <w:keepNext/>
       <w:keepLines/>
-      <w:numPr>
-        <w:ilvl w:val="8"/>
-        <w:numId w:val="10"/>
-      </w:numPr>
       <w:spacing w:before="40" w:after="0"/>
       <w:outlineLvl w:val="8"/>
     </w:pPr>
@@ -4109,4 +4821,16 @@
     </a:ext>
   </a:extLst>
 </a:theme>
+</file>
+
+<file path=customXml/item1.xml><?xml version="1.0" encoding="utf-8"?>
+<b:Sources xmlns:b="http://schemas.openxmlformats.org/officeDocument/2006/bibliography" xmlns="http://schemas.openxmlformats.org/officeDocument/2006/bibliography" SelectedStyle="\APASixthEditionOfficeOnline.xsl" StyleName="APA" Version="6"/>
+</file>
+
+<file path=customXml/itemProps1.xml><?xml version="1.0" encoding="utf-8"?>
+<ds:datastoreItem xmlns:ds="http://schemas.openxmlformats.org/officeDocument/2006/customXml" ds:itemID="{C5C1B425-A06D-4648-A6FB-D92626C70783}">
+  <ds:schemaRefs>
+    <ds:schemaRef ds:uri="http://schemas.openxmlformats.org/officeDocument/2006/bibliography"/>
+  </ds:schemaRefs>
+</ds:datastoreItem>
 </file>